--- a/Yeriel/Hito 2/Descripciones.docx
+++ b/Yeriel/Hito 2/Descripciones.docx
@@ -1039,8 +1039,6 @@
             <w:r>
               <w:t xml:space="preserve">artículo </w:t>
             </w:r>
-            <w:bookmarkStart w:id="0" w:name="_GoBack"/>
-            <w:bookmarkEnd w:id="0"/>
             <w:r>
               <w:t>que coincida con los criterios de búsqueda introducidos.</w:t>
             </w:r>
@@ -1410,6 +1408,1413 @@
         </w:rPr>
       </w:pPr>
     </w:p>
+    <w:p>
+      <w:pPr>
+        <w:pStyle w:val="Heading1"/>
+        <w:rPr>
+          <w:lang w:val="es-MX"/>
+        </w:rPr>
+      </w:pPr>
+      <w:r>
+        <w:rPr>
+          <w:lang w:val="es-MX"/>
+        </w:rPr>
+        <w:t>Dar de baja artículo</w:t>
+      </w:r>
+    </w:p>
+    <w:tbl>
+      <w:tblPr>
+        <w:tblW w:w="9923" w:type="dxa"/>
+        <w:tblInd w:w="-3" w:type="dxa"/>
+        <w:tblLayout w:type="fixed"/>
+        <w:tblCellMar>
+          <w:left w:w="10" w:type="dxa"/>
+          <w:right w:w="10" w:type="dxa"/>
+        </w:tblCellMar>
+        <w:tblLook w:val="04A0" w:firstRow="1" w:lastRow="0" w:firstColumn="1" w:lastColumn="0" w:noHBand="0" w:noVBand="1"/>
+      </w:tblPr>
+      <w:tblGrid>
+        <w:gridCol w:w="1985"/>
+        <w:gridCol w:w="7938"/>
+      </w:tblGrid>
+      <w:tr>
+        <w:trPr>
+          <w:trHeight w:val="282"/>
+        </w:trPr>
+        <w:tc>
+          <w:tcPr>
+            <w:tcW w:w="1985" w:type="dxa"/>
+            <w:tcBorders>
+              <w:top w:val="single" w:sz="2" w:space="0" w:color="000000"/>
+              <w:left w:val="single" w:sz="2" w:space="0" w:color="000000"/>
+              <w:bottom w:val="single" w:sz="2" w:space="0" w:color="000000"/>
+              <w:right w:val="nil"/>
+            </w:tcBorders>
+            <w:tcMar>
+              <w:top w:w="55" w:type="dxa"/>
+              <w:left w:w="55" w:type="dxa"/>
+              <w:bottom w:w="55" w:type="dxa"/>
+              <w:right w:w="55" w:type="dxa"/>
+            </w:tcMar>
+            <w:hideMark/>
+          </w:tcPr>
+          <w:p>
+            <w:pPr>
+              <w:pStyle w:val="TableContents"/>
+              <w:jc w:val="right"/>
+              <w:rPr>
+                <w:b/>
+                <w:bCs/>
+              </w:rPr>
+            </w:pPr>
+            <w:r>
+              <w:rPr>
+                <w:b/>
+                <w:bCs/>
+              </w:rPr>
+              <w:t>ID:</w:t>
+            </w:r>
+          </w:p>
+        </w:tc>
+        <w:tc>
+          <w:tcPr>
+            <w:tcW w:w="7938" w:type="dxa"/>
+            <w:tcBorders>
+              <w:top w:val="single" w:sz="2" w:space="0" w:color="000000"/>
+              <w:left w:val="single" w:sz="2" w:space="0" w:color="000000"/>
+              <w:bottom w:val="single" w:sz="2" w:space="0" w:color="000000"/>
+              <w:right w:val="single" w:sz="2" w:space="0" w:color="000000"/>
+            </w:tcBorders>
+            <w:tcMar>
+              <w:top w:w="55" w:type="dxa"/>
+              <w:left w:w="55" w:type="dxa"/>
+              <w:bottom w:w="55" w:type="dxa"/>
+              <w:right w:w="55" w:type="dxa"/>
+            </w:tcMar>
+            <w:vAlign w:val="center"/>
+          </w:tcPr>
+          <w:p>
+            <w:pPr>
+              <w:pStyle w:val="TableContents"/>
+            </w:pPr>
+            <w:r>
+              <w:t>CU-</w:t>
+            </w:r>
+            <w:r>
+              <w:t>A</w:t>
+            </w:r>
+            <w:r>
+              <w:t>-</w:t>
+            </w:r>
+            <w:r>
+              <w:t>DBA</w:t>
+            </w:r>
+          </w:p>
+        </w:tc>
+      </w:tr>
+      <w:tr>
+        <w:trPr>
+          <w:trHeight w:val="298"/>
+        </w:trPr>
+        <w:tc>
+          <w:tcPr>
+            <w:tcW w:w="1985" w:type="dxa"/>
+            <w:tcBorders>
+              <w:top w:val="nil"/>
+              <w:left w:val="single" w:sz="2" w:space="0" w:color="000000"/>
+              <w:bottom w:val="single" w:sz="2" w:space="0" w:color="000000"/>
+              <w:right w:val="nil"/>
+            </w:tcBorders>
+            <w:tcMar>
+              <w:top w:w="55" w:type="dxa"/>
+              <w:left w:w="55" w:type="dxa"/>
+              <w:bottom w:w="55" w:type="dxa"/>
+              <w:right w:w="55" w:type="dxa"/>
+            </w:tcMar>
+            <w:hideMark/>
+          </w:tcPr>
+          <w:p>
+            <w:pPr>
+              <w:pStyle w:val="TableContents"/>
+              <w:jc w:val="right"/>
+              <w:rPr>
+                <w:b/>
+                <w:bCs/>
+              </w:rPr>
+            </w:pPr>
+            <w:r>
+              <w:rPr>
+                <w:b/>
+                <w:bCs/>
+              </w:rPr>
+              <w:t>Nombre:</w:t>
+            </w:r>
+          </w:p>
+        </w:tc>
+        <w:tc>
+          <w:tcPr>
+            <w:tcW w:w="7938" w:type="dxa"/>
+            <w:tcBorders>
+              <w:top w:val="nil"/>
+              <w:left w:val="single" w:sz="2" w:space="0" w:color="000000"/>
+              <w:bottom w:val="single" w:sz="2" w:space="0" w:color="000000"/>
+              <w:right w:val="single" w:sz="2" w:space="0" w:color="000000"/>
+            </w:tcBorders>
+            <w:tcMar>
+              <w:top w:w="55" w:type="dxa"/>
+              <w:left w:w="55" w:type="dxa"/>
+              <w:bottom w:w="55" w:type="dxa"/>
+              <w:right w:w="55" w:type="dxa"/>
+            </w:tcMar>
+            <w:vAlign w:val="center"/>
+          </w:tcPr>
+          <w:p>
+            <w:pPr>
+              <w:pStyle w:val="TableContents"/>
+            </w:pPr>
+            <w:r>
+              <w:t>Dar de baja artículo</w:t>
+            </w:r>
+          </w:p>
+        </w:tc>
+      </w:tr>
+      <w:tr>
+        <w:trPr>
+          <w:trHeight w:val="298"/>
+        </w:trPr>
+        <w:tc>
+          <w:tcPr>
+            <w:tcW w:w="1985" w:type="dxa"/>
+            <w:tcBorders>
+              <w:top w:val="nil"/>
+              <w:left w:val="single" w:sz="2" w:space="0" w:color="000000"/>
+              <w:bottom w:val="single" w:sz="2" w:space="0" w:color="000000"/>
+              <w:right w:val="nil"/>
+            </w:tcBorders>
+            <w:tcMar>
+              <w:top w:w="55" w:type="dxa"/>
+              <w:left w:w="55" w:type="dxa"/>
+              <w:bottom w:w="55" w:type="dxa"/>
+              <w:right w:w="55" w:type="dxa"/>
+            </w:tcMar>
+            <w:hideMark/>
+          </w:tcPr>
+          <w:p>
+            <w:pPr>
+              <w:pStyle w:val="TableContents"/>
+              <w:jc w:val="right"/>
+              <w:rPr>
+                <w:b/>
+                <w:bCs/>
+              </w:rPr>
+            </w:pPr>
+            <w:r>
+              <w:rPr>
+                <w:b/>
+                <w:bCs/>
+              </w:rPr>
+              <w:t>Autor:</w:t>
+            </w:r>
+          </w:p>
+        </w:tc>
+        <w:tc>
+          <w:tcPr>
+            <w:tcW w:w="7938" w:type="dxa"/>
+            <w:tcBorders>
+              <w:top w:val="nil"/>
+              <w:left w:val="single" w:sz="2" w:space="0" w:color="000000"/>
+              <w:bottom w:val="single" w:sz="2" w:space="0" w:color="000000"/>
+              <w:right w:val="single" w:sz="2" w:space="0" w:color="000000"/>
+            </w:tcBorders>
+            <w:tcMar>
+              <w:top w:w="55" w:type="dxa"/>
+              <w:left w:w="55" w:type="dxa"/>
+              <w:bottom w:w="55" w:type="dxa"/>
+              <w:right w:w="55" w:type="dxa"/>
+            </w:tcMar>
+            <w:vAlign w:val="center"/>
+          </w:tcPr>
+          <w:p>
+            <w:pPr>
+              <w:pStyle w:val="TableContents"/>
+            </w:pPr>
+            <w:proofErr w:type="spellStart"/>
+            <w:r>
+              <w:t>Yeriel</w:t>
+            </w:r>
+            <w:proofErr w:type="spellEnd"/>
+            <w:r>
+              <w:t xml:space="preserve"> Armando Zamora Ortiz</w:t>
+            </w:r>
+          </w:p>
+        </w:tc>
+      </w:tr>
+      <w:tr>
+        <w:trPr>
+          <w:trHeight w:val="316"/>
+        </w:trPr>
+        <w:tc>
+          <w:tcPr>
+            <w:tcW w:w="1985" w:type="dxa"/>
+            <w:tcBorders>
+              <w:top w:val="nil"/>
+              <w:left w:val="single" w:sz="2" w:space="0" w:color="000000"/>
+              <w:bottom w:val="single" w:sz="2" w:space="0" w:color="000000"/>
+              <w:right w:val="nil"/>
+            </w:tcBorders>
+            <w:tcMar>
+              <w:top w:w="55" w:type="dxa"/>
+              <w:left w:w="55" w:type="dxa"/>
+              <w:bottom w:w="55" w:type="dxa"/>
+              <w:right w:w="55" w:type="dxa"/>
+            </w:tcMar>
+            <w:hideMark/>
+          </w:tcPr>
+          <w:p>
+            <w:pPr>
+              <w:pStyle w:val="TableContents"/>
+              <w:jc w:val="right"/>
+              <w:rPr>
+                <w:b/>
+                <w:bCs/>
+              </w:rPr>
+            </w:pPr>
+            <w:r>
+              <w:rPr>
+                <w:b/>
+                <w:bCs/>
+              </w:rPr>
+              <w:t>Fecha de creación:</w:t>
+            </w:r>
+          </w:p>
+        </w:tc>
+        <w:tc>
+          <w:tcPr>
+            <w:tcW w:w="7938" w:type="dxa"/>
+            <w:tcBorders>
+              <w:top w:val="nil"/>
+              <w:left w:val="single" w:sz="2" w:space="0" w:color="000000"/>
+              <w:bottom w:val="single" w:sz="2" w:space="0" w:color="000000"/>
+              <w:right w:val="single" w:sz="2" w:space="0" w:color="000000"/>
+            </w:tcBorders>
+            <w:tcMar>
+              <w:top w:w="55" w:type="dxa"/>
+              <w:left w:w="55" w:type="dxa"/>
+              <w:bottom w:w="55" w:type="dxa"/>
+              <w:right w:w="55" w:type="dxa"/>
+            </w:tcMar>
+            <w:vAlign w:val="center"/>
+          </w:tcPr>
+          <w:p>
+            <w:pPr>
+              <w:pStyle w:val="TableContents"/>
+            </w:pPr>
+            <w:r>
+              <w:t>22</w:t>
+            </w:r>
+            <w:r>
+              <w:t>/</w:t>
+            </w:r>
+            <w:r>
+              <w:t>Mayo</w:t>
+            </w:r>
+            <w:r>
+              <w:t>/2019</w:t>
+            </w:r>
+          </w:p>
+        </w:tc>
+      </w:tr>
+      <w:tr>
+        <w:trPr>
+          <w:trHeight w:val="582"/>
+        </w:trPr>
+        <w:tc>
+          <w:tcPr>
+            <w:tcW w:w="1985" w:type="dxa"/>
+            <w:tcBorders>
+              <w:top w:val="nil"/>
+              <w:left w:val="single" w:sz="2" w:space="0" w:color="000000"/>
+              <w:bottom w:val="single" w:sz="2" w:space="0" w:color="000000"/>
+              <w:right w:val="nil"/>
+            </w:tcBorders>
+            <w:tcMar>
+              <w:top w:w="55" w:type="dxa"/>
+              <w:left w:w="55" w:type="dxa"/>
+              <w:bottom w:w="55" w:type="dxa"/>
+              <w:right w:w="55" w:type="dxa"/>
+            </w:tcMar>
+            <w:hideMark/>
+          </w:tcPr>
+          <w:p>
+            <w:pPr>
+              <w:pStyle w:val="TableContents"/>
+              <w:jc w:val="right"/>
+              <w:rPr>
+                <w:b/>
+                <w:bCs/>
+              </w:rPr>
+            </w:pPr>
+            <w:r>
+              <w:rPr>
+                <w:b/>
+                <w:bCs/>
+              </w:rPr>
+              <w:t>Fecha de Actualización:</w:t>
+            </w:r>
+          </w:p>
+        </w:tc>
+        <w:tc>
+          <w:tcPr>
+            <w:tcW w:w="7938" w:type="dxa"/>
+            <w:tcBorders>
+              <w:top w:val="nil"/>
+              <w:left w:val="single" w:sz="2" w:space="0" w:color="000000"/>
+              <w:bottom w:val="single" w:sz="2" w:space="0" w:color="000000"/>
+              <w:right w:val="single" w:sz="2" w:space="0" w:color="000000"/>
+            </w:tcBorders>
+            <w:tcMar>
+              <w:top w:w="55" w:type="dxa"/>
+              <w:left w:w="55" w:type="dxa"/>
+              <w:bottom w:w="55" w:type="dxa"/>
+              <w:right w:w="55" w:type="dxa"/>
+            </w:tcMar>
+            <w:vAlign w:val="center"/>
+          </w:tcPr>
+          <w:p>
+            <w:pPr>
+              <w:pStyle w:val="TableContents"/>
+            </w:pPr>
+            <w:r>
+              <w:t>24</w:t>
+            </w:r>
+            <w:r>
+              <w:t>/</w:t>
+            </w:r>
+            <w:r>
+              <w:t>Mayo</w:t>
+            </w:r>
+            <w:r>
+              <w:t>/2019</w:t>
+            </w:r>
+          </w:p>
+        </w:tc>
+      </w:tr>
+      <w:tr>
+        <w:trPr>
+          <w:trHeight w:val="298"/>
+        </w:trPr>
+        <w:tc>
+          <w:tcPr>
+            <w:tcW w:w="1985" w:type="dxa"/>
+            <w:tcBorders>
+              <w:top w:val="nil"/>
+              <w:left w:val="single" w:sz="2" w:space="0" w:color="000000"/>
+              <w:bottom w:val="single" w:sz="2" w:space="0" w:color="000000"/>
+              <w:right w:val="nil"/>
+            </w:tcBorders>
+            <w:tcMar>
+              <w:top w:w="55" w:type="dxa"/>
+              <w:left w:w="55" w:type="dxa"/>
+              <w:bottom w:w="55" w:type="dxa"/>
+              <w:right w:w="55" w:type="dxa"/>
+            </w:tcMar>
+            <w:hideMark/>
+          </w:tcPr>
+          <w:p>
+            <w:pPr>
+              <w:pStyle w:val="TableContents"/>
+              <w:jc w:val="right"/>
+              <w:rPr>
+                <w:b/>
+                <w:bCs/>
+              </w:rPr>
+            </w:pPr>
+            <w:r>
+              <w:rPr>
+                <w:b/>
+                <w:bCs/>
+              </w:rPr>
+              <w:t>Descripción:</w:t>
+            </w:r>
+          </w:p>
+        </w:tc>
+        <w:tc>
+          <w:tcPr>
+            <w:tcW w:w="7938" w:type="dxa"/>
+            <w:tcBorders>
+              <w:top w:val="nil"/>
+              <w:left w:val="single" w:sz="2" w:space="0" w:color="000000"/>
+              <w:bottom w:val="single" w:sz="2" w:space="0" w:color="000000"/>
+              <w:right w:val="single" w:sz="2" w:space="0" w:color="000000"/>
+            </w:tcBorders>
+            <w:tcMar>
+              <w:top w:w="55" w:type="dxa"/>
+              <w:left w:w="55" w:type="dxa"/>
+              <w:bottom w:w="55" w:type="dxa"/>
+              <w:right w:w="55" w:type="dxa"/>
+            </w:tcMar>
+            <w:vAlign w:val="center"/>
+          </w:tcPr>
+          <w:p>
+            <w:pPr>
+              <w:pStyle w:val="TableContents"/>
+            </w:pPr>
+            <w:r>
+              <w:t xml:space="preserve">El usuario </w:t>
+            </w:r>
+            <w:r>
+              <w:t>da de baja un producto</w:t>
+            </w:r>
+            <w:r>
+              <w:t>.</w:t>
+            </w:r>
+          </w:p>
+        </w:tc>
+      </w:tr>
+      <w:tr>
+        <w:trPr>
+          <w:trHeight w:val="298"/>
+        </w:trPr>
+        <w:tc>
+          <w:tcPr>
+            <w:tcW w:w="1985" w:type="dxa"/>
+            <w:tcBorders>
+              <w:top w:val="nil"/>
+              <w:left w:val="single" w:sz="2" w:space="0" w:color="000000"/>
+              <w:bottom w:val="single" w:sz="2" w:space="0" w:color="000000"/>
+              <w:right w:val="nil"/>
+            </w:tcBorders>
+            <w:tcMar>
+              <w:top w:w="55" w:type="dxa"/>
+              <w:left w:w="55" w:type="dxa"/>
+              <w:bottom w:w="55" w:type="dxa"/>
+              <w:right w:w="55" w:type="dxa"/>
+            </w:tcMar>
+            <w:hideMark/>
+          </w:tcPr>
+          <w:p>
+            <w:pPr>
+              <w:pStyle w:val="TableContents"/>
+              <w:jc w:val="right"/>
+              <w:rPr>
+                <w:b/>
+                <w:bCs/>
+              </w:rPr>
+            </w:pPr>
+            <w:r>
+              <w:rPr>
+                <w:b/>
+                <w:bCs/>
+              </w:rPr>
+              <w:t>Actor:</w:t>
+            </w:r>
+          </w:p>
+        </w:tc>
+        <w:tc>
+          <w:tcPr>
+            <w:tcW w:w="7938" w:type="dxa"/>
+            <w:tcBorders>
+              <w:top w:val="nil"/>
+              <w:left w:val="single" w:sz="2" w:space="0" w:color="000000"/>
+              <w:bottom w:val="single" w:sz="2" w:space="0" w:color="000000"/>
+              <w:right w:val="single" w:sz="2" w:space="0" w:color="000000"/>
+            </w:tcBorders>
+            <w:tcMar>
+              <w:top w:w="55" w:type="dxa"/>
+              <w:left w:w="55" w:type="dxa"/>
+              <w:bottom w:w="55" w:type="dxa"/>
+              <w:right w:w="55" w:type="dxa"/>
+            </w:tcMar>
+            <w:vAlign w:val="center"/>
+          </w:tcPr>
+          <w:p>
+            <w:pPr>
+              <w:pStyle w:val="TableContents"/>
+            </w:pPr>
+            <w:r>
+              <w:t>Cajero</w:t>
+            </w:r>
+          </w:p>
+        </w:tc>
+      </w:tr>
+      <w:tr>
+        <w:trPr>
+          <w:trHeight w:val="316"/>
+        </w:trPr>
+        <w:tc>
+          <w:tcPr>
+            <w:tcW w:w="1985" w:type="dxa"/>
+            <w:tcBorders>
+              <w:top w:val="nil"/>
+              <w:left w:val="single" w:sz="2" w:space="0" w:color="000000"/>
+              <w:bottom w:val="single" w:sz="2" w:space="0" w:color="000000"/>
+              <w:right w:val="nil"/>
+            </w:tcBorders>
+            <w:tcMar>
+              <w:top w:w="55" w:type="dxa"/>
+              <w:left w:w="55" w:type="dxa"/>
+              <w:bottom w:w="55" w:type="dxa"/>
+              <w:right w:w="55" w:type="dxa"/>
+            </w:tcMar>
+            <w:hideMark/>
+          </w:tcPr>
+          <w:p>
+            <w:pPr>
+              <w:pStyle w:val="TableContents"/>
+              <w:jc w:val="right"/>
+              <w:rPr>
+                <w:b/>
+                <w:bCs/>
+              </w:rPr>
+            </w:pPr>
+            <w:r>
+              <w:rPr>
+                <w:b/>
+                <w:bCs/>
+              </w:rPr>
+              <w:t>Frecuencia de uso:</w:t>
+            </w:r>
+          </w:p>
+        </w:tc>
+        <w:tc>
+          <w:tcPr>
+            <w:tcW w:w="7938" w:type="dxa"/>
+            <w:tcBorders>
+              <w:top w:val="nil"/>
+              <w:left w:val="single" w:sz="2" w:space="0" w:color="000000"/>
+              <w:bottom w:val="single" w:sz="2" w:space="0" w:color="000000"/>
+              <w:right w:val="single" w:sz="2" w:space="0" w:color="000000"/>
+            </w:tcBorders>
+            <w:tcMar>
+              <w:top w:w="55" w:type="dxa"/>
+              <w:left w:w="55" w:type="dxa"/>
+              <w:bottom w:w="55" w:type="dxa"/>
+              <w:right w:w="55" w:type="dxa"/>
+            </w:tcMar>
+            <w:vAlign w:val="center"/>
+          </w:tcPr>
+          <w:p>
+            <w:pPr>
+              <w:pStyle w:val="TableContents"/>
+              <w:numPr>
+                <w:ilvl w:val="0"/>
+                <w:numId w:val="1"/>
+              </w:numPr>
+            </w:pPr>
+            <w:r>
+              <w:t>3 veces a la semana</w:t>
+            </w:r>
+          </w:p>
+        </w:tc>
+      </w:tr>
+      <w:tr>
+        <w:trPr>
+          <w:trHeight w:val="316"/>
+        </w:trPr>
+        <w:tc>
+          <w:tcPr>
+            <w:tcW w:w="1985" w:type="dxa"/>
+            <w:tcBorders>
+              <w:top w:val="nil"/>
+              <w:left w:val="single" w:sz="2" w:space="0" w:color="000000"/>
+              <w:bottom w:val="single" w:sz="2" w:space="0" w:color="000000"/>
+              <w:right w:val="nil"/>
+            </w:tcBorders>
+            <w:tcMar>
+              <w:top w:w="55" w:type="dxa"/>
+              <w:left w:w="55" w:type="dxa"/>
+              <w:bottom w:w="55" w:type="dxa"/>
+              <w:right w:w="55" w:type="dxa"/>
+            </w:tcMar>
+            <w:hideMark/>
+          </w:tcPr>
+          <w:p>
+            <w:pPr>
+              <w:pStyle w:val="TableContents"/>
+              <w:jc w:val="right"/>
+              <w:rPr>
+                <w:b/>
+                <w:bCs/>
+              </w:rPr>
+            </w:pPr>
+            <w:r>
+              <w:rPr>
+                <w:b/>
+                <w:bCs/>
+              </w:rPr>
+              <w:t>Disparador:</w:t>
+            </w:r>
+          </w:p>
+        </w:tc>
+        <w:tc>
+          <w:tcPr>
+            <w:tcW w:w="7938" w:type="dxa"/>
+            <w:tcBorders>
+              <w:top w:val="nil"/>
+              <w:left w:val="single" w:sz="2" w:space="0" w:color="000000"/>
+              <w:bottom w:val="single" w:sz="2" w:space="0" w:color="000000"/>
+              <w:right w:val="single" w:sz="2" w:space="0" w:color="000000"/>
+            </w:tcBorders>
+            <w:tcMar>
+              <w:top w:w="55" w:type="dxa"/>
+              <w:left w:w="55" w:type="dxa"/>
+              <w:bottom w:w="55" w:type="dxa"/>
+              <w:right w:w="55" w:type="dxa"/>
+            </w:tcMar>
+            <w:vAlign w:val="center"/>
+          </w:tcPr>
+          <w:p>
+            <w:pPr>
+              <w:pStyle w:val="TableContents"/>
+              <w:numPr>
+                <w:ilvl w:val="0"/>
+                <w:numId w:val="1"/>
+              </w:numPr>
+            </w:pPr>
+            <w:r>
+              <w:t>El usuario selecciona “</w:t>
+            </w:r>
+            <w:r>
+              <w:t>Dar de baja</w:t>
+            </w:r>
+            <w:r>
+              <w:t xml:space="preserve">” en la pantalla de </w:t>
+            </w:r>
+            <w:r>
+              <w:t>buscar artículo</w:t>
+            </w:r>
+            <w:r>
+              <w:t>.</w:t>
+            </w:r>
+          </w:p>
+        </w:tc>
+      </w:tr>
+      <w:tr>
+        <w:trPr>
+          <w:trHeight w:val="316"/>
+        </w:trPr>
+        <w:tc>
+          <w:tcPr>
+            <w:tcW w:w="1985" w:type="dxa"/>
+            <w:tcBorders>
+              <w:top w:val="nil"/>
+              <w:left w:val="single" w:sz="2" w:space="0" w:color="000000"/>
+              <w:bottom w:val="single" w:sz="2" w:space="0" w:color="000000"/>
+              <w:right w:val="nil"/>
+            </w:tcBorders>
+            <w:tcMar>
+              <w:top w:w="55" w:type="dxa"/>
+              <w:left w:w="55" w:type="dxa"/>
+              <w:bottom w:w="55" w:type="dxa"/>
+              <w:right w:w="55" w:type="dxa"/>
+            </w:tcMar>
+            <w:hideMark/>
+          </w:tcPr>
+          <w:p>
+            <w:pPr>
+              <w:pStyle w:val="TableContents"/>
+              <w:jc w:val="right"/>
+              <w:rPr>
+                <w:b/>
+                <w:bCs/>
+              </w:rPr>
+            </w:pPr>
+            <w:r>
+              <w:rPr>
+                <w:b/>
+                <w:bCs/>
+              </w:rPr>
+              <w:t>Precondiciones:</w:t>
+            </w:r>
+          </w:p>
+        </w:tc>
+        <w:tc>
+          <w:tcPr>
+            <w:tcW w:w="7938" w:type="dxa"/>
+            <w:tcBorders>
+              <w:top w:val="nil"/>
+              <w:left w:val="single" w:sz="2" w:space="0" w:color="000000"/>
+              <w:bottom w:val="single" w:sz="2" w:space="0" w:color="000000"/>
+              <w:right w:val="single" w:sz="2" w:space="0" w:color="000000"/>
+            </w:tcBorders>
+            <w:tcMar>
+              <w:top w:w="55" w:type="dxa"/>
+              <w:left w:w="55" w:type="dxa"/>
+              <w:bottom w:w="55" w:type="dxa"/>
+              <w:right w:w="55" w:type="dxa"/>
+            </w:tcMar>
+            <w:vAlign w:val="center"/>
+          </w:tcPr>
+          <w:p>
+            <w:pPr>
+              <w:pStyle w:val="TableContents"/>
+              <w:numPr>
+                <w:ilvl w:val="0"/>
+                <w:numId w:val="1"/>
+              </w:numPr>
+            </w:pPr>
+            <w:r>
+              <w:t>PRE-1: Deberá existir una sesión de Cajero en el sistema.</w:t>
+            </w:r>
+          </w:p>
+          <w:p>
+            <w:pPr>
+              <w:pStyle w:val="TableContents"/>
+              <w:numPr>
+                <w:ilvl w:val="0"/>
+                <w:numId w:val="1"/>
+              </w:numPr>
+            </w:pPr>
+            <w:r>
+              <w:t xml:space="preserve">PRE-2: Deberá haber un </w:t>
+            </w:r>
+            <w:r>
+              <w:t xml:space="preserve">Artículo </w:t>
+            </w:r>
+            <w:r>
+              <w:t xml:space="preserve">seleccionado que no esté </w:t>
+            </w:r>
+            <w:r>
+              <w:t>dado de baja</w:t>
+            </w:r>
+            <w:r>
+              <w:t>.</w:t>
+            </w:r>
+          </w:p>
+        </w:tc>
+      </w:tr>
+      <w:tr>
+        <w:trPr>
+          <w:trHeight w:val="582"/>
+        </w:trPr>
+        <w:tc>
+          <w:tcPr>
+            <w:tcW w:w="1985" w:type="dxa"/>
+            <w:tcBorders>
+              <w:top w:val="nil"/>
+              <w:left w:val="single" w:sz="2" w:space="0" w:color="000000"/>
+              <w:bottom w:val="single" w:sz="2" w:space="0" w:color="000000"/>
+              <w:right w:val="nil"/>
+            </w:tcBorders>
+            <w:tcMar>
+              <w:top w:w="55" w:type="dxa"/>
+              <w:left w:w="55" w:type="dxa"/>
+              <w:bottom w:w="55" w:type="dxa"/>
+              <w:right w:w="55" w:type="dxa"/>
+            </w:tcMar>
+            <w:hideMark/>
+          </w:tcPr>
+          <w:p>
+            <w:pPr>
+              <w:pStyle w:val="TableContents"/>
+              <w:jc w:val="right"/>
+              <w:rPr>
+                <w:b/>
+                <w:bCs/>
+              </w:rPr>
+            </w:pPr>
+            <w:r>
+              <w:rPr>
+                <w:b/>
+                <w:bCs/>
+              </w:rPr>
+              <w:t>Flujo normal:</w:t>
+            </w:r>
+          </w:p>
+        </w:tc>
+        <w:tc>
+          <w:tcPr>
+            <w:tcW w:w="7938" w:type="dxa"/>
+            <w:tcBorders>
+              <w:top w:val="nil"/>
+              <w:left w:val="single" w:sz="2" w:space="0" w:color="000000"/>
+              <w:bottom w:val="single" w:sz="2" w:space="0" w:color="000000"/>
+              <w:right w:val="single" w:sz="2" w:space="0" w:color="000000"/>
+            </w:tcBorders>
+            <w:tcMar>
+              <w:top w:w="55" w:type="dxa"/>
+              <w:left w:w="55" w:type="dxa"/>
+              <w:bottom w:w="55" w:type="dxa"/>
+              <w:right w:w="55" w:type="dxa"/>
+            </w:tcMar>
+            <w:vAlign w:val="center"/>
+          </w:tcPr>
+          <w:p>
+            <w:pPr>
+              <w:pStyle w:val="TableContents"/>
+            </w:pPr>
+            <w:r>
+              <w:t xml:space="preserve">FN: El usuario </w:t>
+            </w:r>
+            <w:r>
+              <w:t>da de baja un artículo</w:t>
+            </w:r>
+            <w:r>
+              <w:t>.</w:t>
+            </w:r>
+          </w:p>
+          <w:p>
+            <w:pPr>
+              <w:pStyle w:val="TableContents"/>
+              <w:numPr>
+                <w:ilvl w:val="0"/>
+                <w:numId w:val="7"/>
+              </w:numPr>
+            </w:pPr>
+            <w:r>
+              <w:t xml:space="preserve">El sistema muestra una pantalla de confirmación preguntando si el usuario está seguro de </w:t>
+            </w:r>
+            <w:r>
+              <w:t>dar de baja el artículo</w:t>
+            </w:r>
+            <w:r>
+              <w:t>.</w:t>
+            </w:r>
+          </w:p>
+          <w:p>
+            <w:pPr>
+              <w:pStyle w:val="TableContents"/>
+              <w:numPr>
+                <w:ilvl w:val="0"/>
+                <w:numId w:val="7"/>
+              </w:numPr>
+            </w:pPr>
+            <w:r>
+              <w:t>El usuario selecciona “</w:t>
+            </w:r>
+            <w:r>
+              <w:t>Sí</w:t>
+            </w:r>
+            <w:r>
+              <w:t>”. [FA1]</w:t>
+            </w:r>
+          </w:p>
+          <w:p>
+            <w:pPr>
+              <w:pStyle w:val="TableContents"/>
+              <w:numPr>
+                <w:ilvl w:val="0"/>
+                <w:numId w:val="7"/>
+              </w:numPr>
+            </w:pPr>
+            <w:r>
+              <w:t xml:space="preserve">El sistema </w:t>
+            </w:r>
+            <w:r>
+              <w:t xml:space="preserve">valida que el artículo no esté dado de baja y </w:t>
+            </w:r>
+            <w:r>
+              <w:t>lo da de baja</w:t>
+            </w:r>
+            <w:r>
+              <w:t>. [FA2] [EX1]</w:t>
+            </w:r>
+          </w:p>
+        </w:tc>
+      </w:tr>
+      <w:tr>
+        <w:trPr>
+          <w:trHeight w:val="298"/>
+        </w:trPr>
+        <w:tc>
+          <w:tcPr>
+            <w:tcW w:w="1985" w:type="dxa"/>
+            <w:tcBorders>
+              <w:top w:val="nil"/>
+              <w:left w:val="single" w:sz="2" w:space="0" w:color="000000"/>
+              <w:bottom w:val="single" w:sz="2" w:space="0" w:color="000000"/>
+              <w:right w:val="nil"/>
+            </w:tcBorders>
+            <w:tcMar>
+              <w:top w:w="55" w:type="dxa"/>
+              <w:left w:w="55" w:type="dxa"/>
+              <w:bottom w:w="55" w:type="dxa"/>
+              <w:right w:w="55" w:type="dxa"/>
+            </w:tcMar>
+            <w:hideMark/>
+          </w:tcPr>
+          <w:p>
+            <w:pPr>
+              <w:pStyle w:val="TableContents"/>
+              <w:jc w:val="right"/>
+              <w:rPr>
+                <w:b/>
+                <w:bCs/>
+              </w:rPr>
+            </w:pPr>
+            <w:r>
+              <w:rPr>
+                <w:b/>
+                <w:bCs/>
+              </w:rPr>
+              <w:t>Flujos alternos:</w:t>
+            </w:r>
+          </w:p>
+        </w:tc>
+        <w:tc>
+          <w:tcPr>
+            <w:tcW w:w="7938" w:type="dxa"/>
+            <w:tcBorders>
+              <w:top w:val="nil"/>
+              <w:left w:val="single" w:sz="2" w:space="0" w:color="000000"/>
+              <w:bottom w:val="single" w:sz="2" w:space="0" w:color="000000"/>
+              <w:right w:val="single" w:sz="2" w:space="0" w:color="000000"/>
+            </w:tcBorders>
+            <w:tcMar>
+              <w:top w:w="55" w:type="dxa"/>
+              <w:left w:w="55" w:type="dxa"/>
+              <w:bottom w:w="55" w:type="dxa"/>
+              <w:right w:w="55" w:type="dxa"/>
+            </w:tcMar>
+            <w:vAlign w:val="center"/>
+          </w:tcPr>
+          <w:p>
+            <w:pPr>
+              <w:pStyle w:val="TableContents"/>
+            </w:pPr>
+            <w:r>
+              <w:t xml:space="preserve">FA1: El usuario </w:t>
+            </w:r>
+            <w:r>
+              <w:t>selecciona “No”</w:t>
+            </w:r>
+            <w:r>
+              <w:t>.</w:t>
+            </w:r>
+          </w:p>
+          <w:p>
+            <w:pPr>
+              <w:pStyle w:val="TableContents"/>
+              <w:numPr>
+                <w:ilvl w:val="0"/>
+                <w:numId w:val="9"/>
+              </w:numPr>
+            </w:pPr>
+            <w:r>
+              <w:t>El usuario selecciona “</w:t>
+            </w:r>
+            <w:r>
+              <w:t>No</w:t>
+            </w:r>
+            <w:r>
+              <w:t>”.</w:t>
+            </w:r>
+          </w:p>
+          <w:p>
+            <w:pPr>
+              <w:pStyle w:val="TableContents"/>
+              <w:numPr>
+                <w:ilvl w:val="0"/>
+                <w:numId w:val="9"/>
+              </w:numPr>
+            </w:pPr>
+            <w:r>
+              <w:t>El sistema regresa a la pantalla anterior.</w:t>
+            </w:r>
+          </w:p>
+          <w:p>
+            <w:pPr>
+              <w:pStyle w:val="TableContents"/>
+            </w:pPr>
+            <w:r>
+              <w:t xml:space="preserve">FA2: El </w:t>
+            </w:r>
+            <w:r>
+              <w:t>artículo ya está dado de baja</w:t>
+            </w:r>
+            <w:r>
+              <w:t>.</w:t>
+            </w:r>
+          </w:p>
+          <w:p>
+            <w:pPr>
+              <w:pStyle w:val="TableContents"/>
+              <w:numPr>
+                <w:ilvl w:val="0"/>
+                <w:numId w:val="8"/>
+              </w:numPr>
+            </w:pPr>
+            <w:r>
+              <w:t xml:space="preserve">El sistema muestra un mensaje informando que el </w:t>
+            </w:r>
+            <w:r>
+              <w:t>artículo puede ya estar dado de baja</w:t>
+            </w:r>
+            <w:r>
+              <w:t>.</w:t>
+            </w:r>
+          </w:p>
+          <w:p>
+            <w:pPr>
+              <w:pStyle w:val="TableContents"/>
+              <w:numPr>
+                <w:ilvl w:val="0"/>
+                <w:numId w:val="8"/>
+              </w:numPr>
+            </w:pPr>
+            <w:r>
+              <w:t>El sistema regresa a la pantalla anterior</w:t>
+            </w:r>
+          </w:p>
+        </w:tc>
+      </w:tr>
+      <w:tr>
+        <w:trPr>
+          <w:trHeight w:val="298"/>
+        </w:trPr>
+        <w:tc>
+          <w:tcPr>
+            <w:tcW w:w="1985" w:type="dxa"/>
+            <w:tcBorders>
+              <w:top w:val="nil"/>
+              <w:left w:val="single" w:sz="2" w:space="0" w:color="000000"/>
+              <w:bottom w:val="single" w:sz="2" w:space="0" w:color="000000"/>
+              <w:right w:val="nil"/>
+            </w:tcBorders>
+            <w:tcMar>
+              <w:top w:w="55" w:type="dxa"/>
+              <w:left w:w="55" w:type="dxa"/>
+              <w:bottom w:w="55" w:type="dxa"/>
+              <w:right w:w="55" w:type="dxa"/>
+            </w:tcMar>
+            <w:hideMark/>
+          </w:tcPr>
+          <w:p>
+            <w:pPr>
+              <w:pStyle w:val="TableContents"/>
+              <w:jc w:val="right"/>
+              <w:rPr>
+                <w:b/>
+                <w:bCs/>
+              </w:rPr>
+            </w:pPr>
+            <w:r>
+              <w:rPr>
+                <w:b/>
+                <w:bCs/>
+              </w:rPr>
+              <w:t>Excepciones:</w:t>
+            </w:r>
+          </w:p>
+        </w:tc>
+        <w:tc>
+          <w:tcPr>
+            <w:tcW w:w="7938" w:type="dxa"/>
+            <w:tcBorders>
+              <w:top w:val="nil"/>
+              <w:left w:val="single" w:sz="2" w:space="0" w:color="000000"/>
+              <w:bottom w:val="single" w:sz="2" w:space="0" w:color="000000"/>
+              <w:right w:val="single" w:sz="2" w:space="0" w:color="000000"/>
+            </w:tcBorders>
+            <w:tcMar>
+              <w:top w:w="55" w:type="dxa"/>
+              <w:left w:w="55" w:type="dxa"/>
+              <w:bottom w:w="55" w:type="dxa"/>
+              <w:right w:w="55" w:type="dxa"/>
+            </w:tcMar>
+            <w:vAlign w:val="center"/>
+          </w:tcPr>
+          <w:p>
+            <w:pPr>
+              <w:pStyle w:val="TableContents"/>
+            </w:pPr>
+            <w:r>
+              <w:t>EX1: Error al conectar a la base de datos</w:t>
+            </w:r>
+          </w:p>
+          <w:p>
+            <w:pPr>
+              <w:pStyle w:val="TableContents"/>
+              <w:numPr>
+                <w:ilvl w:val="0"/>
+                <w:numId w:val="10"/>
+              </w:numPr>
+            </w:pPr>
+            <w:r>
+              <w:t>El Sistema muestra un mensaje al Usuario diciendo que hubo un error al acceder a la base de datos y el sistema regresa a la pantalla principal.</w:t>
+            </w:r>
+          </w:p>
+        </w:tc>
+      </w:tr>
+      <w:tr>
+        <w:trPr>
+          <w:trHeight w:val="316"/>
+        </w:trPr>
+        <w:tc>
+          <w:tcPr>
+            <w:tcW w:w="1985" w:type="dxa"/>
+            <w:tcBorders>
+              <w:top w:val="nil"/>
+              <w:left w:val="single" w:sz="2" w:space="0" w:color="000000"/>
+              <w:bottom w:val="single" w:sz="2" w:space="0" w:color="000000"/>
+              <w:right w:val="nil"/>
+            </w:tcBorders>
+            <w:tcMar>
+              <w:top w:w="55" w:type="dxa"/>
+              <w:left w:w="55" w:type="dxa"/>
+              <w:bottom w:w="55" w:type="dxa"/>
+              <w:right w:w="55" w:type="dxa"/>
+            </w:tcMar>
+            <w:hideMark/>
+          </w:tcPr>
+          <w:p>
+            <w:pPr>
+              <w:pStyle w:val="TableContents"/>
+              <w:jc w:val="right"/>
+              <w:rPr>
+                <w:b/>
+                <w:bCs/>
+              </w:rPr>
+            </w:pPr>
+            <w:r>
+              <w:rPr>
+                <w:b/>
+                <w:bCs/>
+              </w:rPr>
+              <w:t>Postcondiciones:</w:t>
+            </w:r>
+          </w:p>
+        </w:tc>
+        <w:tc>
+          <w:tcPr>
+            <w:tcW w:w="7938" w:type="dxa"/>
+            <w:tcBorders>
+              <w:top w:val="nil"/>
+              <w:left w:val="single" w:sz="2" w:space="0" w:color="000000"/>
+              <w:bottom w:val="single" w:sz="2" w:space="0" w:color="000000"/>
+              <w:right w:val="single" w:sz="2" w:space="0" w:color="000000"/>
+            </w:tcBorders>
+            <w:tcMar>
+              <w:top w:w="55" w:type="dxa"/>
+              <w:left w:w="55" w:type="dxa"/>
+              <w:bottom w:w="55" w:type="dxa"/>
+              <w:right w:w="55" w:type="dxa"/>
+            </w:tcMar>
+            <w:vAlign w:val="center"/>
+          </w:tcPr>
+          <w:p>
+            <w:pPr>
+              <w:pStyle w:val="TableContents"/>
+            </w:pPr>
+            <w:r>
+              <w:t>POST-1: El cliente es agregado a la lista negra</w:t>
+            </w:r>
+          </w:p>
+        </w:tc>
+      </w:tr>
+      <w:tr>
+        <w:trPr>
+          <w:trHeight w:val="298"/>
+        </w:trPr>
+        <w:tc>
+          <w:tcPr>
+            <w:tcW w:w="1985" w:type="dxa"/>
+            <w:tcBorders>
+              <w:top w:val="nil"/>
+              <w:left w:val="single" w:sz="2" w:space="0" w:color="000000"/>
+              <w:bottom w:val="single" w:sz="2" w:space="0" w:color="000000"/>
+              <w:right w:val="nil"/>
+            </w:tcBorders>
+            <w:tcMar>
+              <w:top w:w="55" w:type="dxa"/>
+              <w:left w:w="55" w:type="dxa"/>
+              <w:bottom w:w="55" w:type="dxa"/>
+              <w:right w:w="55" w:type="dxa"/>
+            </w:tcMar>
+            <w:hideMark/>
+          </w:tcPr>
+          <w:p>
+            <w:pPr>
+              <w:pStyle w:val="TableContents"/>
+              <w:jc w:val="right"/>
+              <w:rPr>
+                <w:b/>
+                <w:bCs/>
+              </w:rPr>
+            </w:pPr>
+            <w:r>
+              <w:rPr>
+                <w:b/>
+                <w:bCs/>
+              </w:rPr>
+              <w:t>Incluye:</w:t>
+            </w:r>
+          </w:p>
+        </w:tc>
+        <w:tc>
+          <w:tcPr>
+            <w:tcW w:w="7938" w:type="dxa"/>
+            <w:tcBorders>
+              <w:top w:val="nil"/>
+              <w:left w:val="single" w:sz="2" w:space="0" w:color="000000"/>
+              <w:bottom w:val="single" w:sz="2" w:space="0" w:color="000000"/>
+              <w:right w:val="single" w:sz="2" w:space="0" w:color="000000"/>
+            </w:tcBorders>
+            <w:tcMar>
+              <w:top w:w="55" w:type="dxa"/>
+              <w:left w:w="55" w:type="dxa"/>
+              <w:bottom w:w="55" w:type="dxa"/>
+              <w:right w:w="55" w:type="dxa"/>
+            </w:tcMar>
+            <w:vAlign w:val="center"/>
+            <w:hideMark/>
+          </w:tcPr>
+          <w:p>
+            <w:pPr>
+              <w:pStyle w:val="TableContents"/>
+              <w:rPr>
+                <w:iCs/>
+              </w:rPr>
+            </w:pPr>
+          </w:p>
+        </w:tc>
+      </w:tr>
+      <w:tr>
+        <w:trPr>
+          <w:trHeight w:val="298"/>
+        </w:trPr>
+        <w:tc>
+          <w:tcPr>
+            <w:tcW w:w="1985" w:type="dxa"/>
+            <w:tcBorders>
+              <w:top w:val="nil"/>
+              <w:left w:val="single" w:sz="2" w:space="0" w:color="000000"/>
+              <w:bottom w:val="single" w:sz="2" w:space="0" w:color="000000"/>
+              <w:right w:val="nil"/>
+            </w:tcBorders>
+            <w:tcMar>
+              <w:top w:w="55" w:type="dxa"/>
+              <w:left w:w="55" w:type="dxa"/>
+              <w:bottom w:w="55" w:type="dxa"/>
+              <w:right w:w="55" w:type="dxa"/>
+            </w:tcMar>
+            <w:hideMark/>
+          </w:tcPr>
+          <w:p>
+            <w:pPr>
+              <w:pStyle w:val="TableContents"/>
+              <w:jc w:val="right"/>
+              <w:rPr>
+                <w:b/>
+                <w:bCs/>
+              </w:rPr>
+            </w:pPr>
+            <w:r>
+              <w:rPr>
+                <w:b/>
+                <w:bCs/>
+              </w:rPr>
+              <w:t>Extiende:</w:t>
+            </w:r>
+          </w:p>
+        </w:tc>
+        <w:tc>
+          <w:tcPr>
+            <w:tcW w:w="7938" w:type="dxa"/>
+            <w:tcBorders>
+              <w:top w:val="nil"/>
+              <w:left w:val="single" w:sz="2" w:space="0" w:color="000000"/>
+              <w:bottom w:val="single" w:sz="2" w:space="0" w:color="000000"/>
+              <w:right w:val="single" w:sz="2" w:space="0" w:color="000000"/>
+            </w:tcBorders>
+            <w:tcMar>
+              <w:top w:w="55" w:type="dxa"/>
+              <w:left w:w="55" w:type="dxa"/>
+              <w:bottom w:w="55" w:type="dxa"/>
+              <w:right w:w="55" w:type="dxa"/>
+            </w:tcMar>
+            <w:vAlign w:val="center"/>
+            <w:hideMark/>
+          </w:tcPr>
+          <w:p>
+            <w:pPr>
+              <w:pStyle w:val="TableContents"/>
+            </w:pPr>
+            <w:r>
+              <w:t>CU-</w:t>
+            </w:r>
+            <w:r>
+              <w:t>A-BA</w:t>
+            </w:r>
+            <w:r>
+              <w:t xml:space="preserve">: Buscar </w:t>
+            </w:r>
+            <w:r>
+              <w:t>Artículo</w:t>
+            </w:r>
+            <w:bookmarkStart w:id="0" w:name="_GoBack"/>
+            <w:bookmarkEnd w:id="0"/>
+          </w:p>
+        </w:tc>
+      </w:tr>
+      <w:tr>
+        <w:trPr>
+          <w:trHeight w:val="298"/>
+        </w:trPr>
+        <w:tc>
+          <w:tcPr>
+            <w:tcW w:w="1985" w:type="dxa"/>
+            <w:tcBorders>
+              <w:top w:val="nil"/>
+              <w:left w:val="single" w:sz="2" w:space="0" w:color="000000"/>
+              <w:bottom w:val="single" w:sz="2" w:space="0" w:color="000000"/>
+              <w:right w:val="nil"/>
+            </w:tcBorders>
+            <w:tcMar>
+              <w:top w:w="55" w:type="dxa"/>
+              <w:left w:w="55" w:type="dxa"/>
+              <w:bottom w:w="55" w:type="dxa"/>
+              <w:right w:w="55" w:type="dxa"/>
+            </w:tcMar>
+            <w:hideMark/>
+          </w:tcPr>
+          <w:p>
+            <w:pPr>
+              <w:pStyle w:val="TableContents"/>
+              <w:jc w:val="right"/>
+              <w:rPr>
+                <w:b/>
+                <w:bCs/>
+              </w:rPr>
+            </w:pPr>
+            <w:r>
+              <w:rPr>
+                <w:b/>
+                <w:bCs/>
+              </w:rPr>
+              <w:t>Prioridad:</w:t>
+            </w:r>
+          </w:p>
+        </w:tc>
+        <w:tc>
+          <w:tcPr>
+            <w:tcW w:w="7938" w:type="dxa"/>
+            <w:tcBorders>
+              <w:top w:val="nil"/>
+              <w:left w:val="single" w:sz="2" w:space="0" w:color="000000"/>
+              <w:bottom w:val="single" w:sz="2" w:space="0" w:color="000000"/>
+              <w:right w:val="single" w:sz="2" w:space="0" w:color="000000"/>
+            </w:tcBorders>
+            <w:tcMar>
+              <w:top w:w="55" w:type="dxa"/>
+              <w:left w:w="55" w:type="dxa"/>
+              <w:bottom w:w="55" w:type="dxa"/>
+              <w:right w:w="55" w:type="dxa"/>
+            </w:tcMar>
+            <w:vAlign w:val="center"/>
+            <w:hideMark/>
+          </w:tcPr>
+          <w:p>
+            <w:pPr>
+              <w:pStyle w:val="TableContents"/>
+            </w:pPr>
+            <w:r>
+              <w:t>Media</w:t>
+            </w:r>
+          </w:p>
+        </w:tc>
+      </w:tr>
+    </w:tbl>
     <w:p/>
     <w:sectPr>
       <w:pgSz w:w="12240" w:h="15840"/>
@@ -1424,6 +2829,95 @@
 <file path=word/numbering.xml><?xml version="1.0" encoding="utf-8"?>
 <w:numbering xmlns:wpc="http://schemas.microsoft.com/office/word/2010/wordprocessingCanvas" xmlns:cx="http://schemas.microsoft.com/office/drawing/2014/chartex" xmlns:cx1="http://schemas.microsoft.com/office/drawing/2015/9/8/chartex" xmlns:cx2="http://schemas.microsoft.com/office/drawing/2015/10/21/chartex" xmlns:cx3="http://schemas.microsoft.com/office/drawing/2016/5/9/chartex" xmlns:cx4="http://schemas.microsoft.com/office/drawing/2016/5/10/chartex" xmlns:cx5="http://schemas.microsoft.com/office/drawing/2016/5/11/chartex" xmlns:cx6="http://schemas.microsoft.com/office/drawing/2016/5/12/chartex" xmlns:cx7="http://schemas.microsoft.com/office/drawing/2016/5/13/chartex" xmlns:cx8="http://schemas.microsoft.com/office/drawing/2016/5/14/chartex" xmlns:mc="http://schemas.openxmlformats.org/markup-compatibility/2006" xmlns:aink="http://schemas.microsoft.com/office/drawing/2016/ink" xmlns:am3d="http://schemas.microsoft.com/office/drawing/2017/model3d" xmlns:o="urn:schemas-microsoft-com:office:office" xmlns:r="http://schemas.openxmlformats.org/officeDocument/2006/relationships" xmlns:m="http://schemas.openxmlformats.org/officeDocument/2006/math" xmlns:v="urn:schemas-microsoft-com:vml" xmlns:wp14="http://schemas.microsoft.com/office/word/2010/wordprocessingDrawing" xmlns:wp="http://schemas.openxmlformats.org/drawingml/2006/wordprocessingDrawing" xmlns:w10="urn:schemas-microsoft-com:office:word" xmlns:w="http://schemas.openxmlformats.org/wordprocessingml/2006/main" xmlns:w14="http://schemas.microsoft.com/office/word/2010/wordml" xmlns:w15="http://schemas.microsoft.com/office/word/2012/wordml" xmlns:w16cid="http://schemas.microsoft.com/office/word/2016/wordml/cid" xmlns:w16se="http://schemas.microsoft.com/office/word/2015/wordml/symex" xmlns:wpg="http://schemas.microsoft.com/office/word/2010/wordprocessingGroup" xmlns:wpi="http://schemas.microsoft.com/office/word/2010/wordprocessingInk" xmlns:wne="http://schemas.microsoft.com/office/word/2006/wordml" xmlns:wps="http://schemas.microsoft.com/office/word/2010/wordprocessingShape" mc:Ignorable="w14 w15 w16se w16cid wp14">
   <w:abstractNum w:abstractNumId="0" w15:restartNumberingAfterBreak="0">
+    <w:nsid w:val="102E668B"/>
+    <w:multiLevelType w:val="hybridMultilevel"/>
+    <w:tmpl w:val="48AC5B6A"/>
+    <w:lvl w:ilvl="0" w:tplc="0409000F">
+      <w:start w:val="1"/>
+      <w:numFmt w:val="decimal"/>
+      <w:lvlText w:val="%1."/>
+      <w:lvlJc w:val="left"/>
+      <w:pPr>
+        <w:ind w:left="720" w:hanging="360"/>
+      </w:pPr>
+      <w:rPr>
+        <w:rFonts w:hint="default"/>
+      </w:rPr>
+    </w:lvl>
+    <w:lvl w:ilvl="1" w:tplc="04090019" w:tentative="1">
+      <w:start w:val="1"/>
+      <w:numFmt w:val="lowerLetter"/>
+      <w:lvlText w:val="%2."/>
+      <w:lvlJc w:val="left"/>
+      <w:pPr>
+        <w:ind w:left="1440" w:hanging="360"/>
+      </w:pPr>
+    </w:lvl>
+    <w:lvl w:ilvl="2" w:tplc="0409001B" w:tentative="1">
+      <w:start w:val="1"/>
+      <w:numFmt w:val="lowerRoman"/>
+      <w:lvlText w:val="%3."/>
+      <w:lvlJc w:val="right"/>
+      <w:pPr>
+        <w:ind w:left="2160" w:hanging="180"/>
+      </w:pPr>
+    </w:lvl>
+    <w:lvl w:ilvl="3" w:tplc="0409000F" w:tentative="1">
+      <w:start w:val="1"/>
+      <w:numFmt w:val="decimal"/>
+      <w:lvlText w:val="%4."/>
+      <w:lvlJc w:val="left"/>
+      <w:pPr>
+        <w:ind w:left="2880" w:hanging="360"/>
+      </w:pPr>
+    </w:lvl>
+    <w:lvl w:ilvl="4" w:tplc="04090019" w:tentative="1">
+      <w:start w:val="1"/>
+      <w:numFmt w:val="lowerLetter"/>
+      <w:lvlText w:val="%5."/>
+      <w:lvlJc w:val="left"/>
+      <w:pPr>
+        <w:ind w:left="3600" w:hanging="360"/>
+      </w:pPr>
+    </w:lvl>
+    <w:lvl w:ilvl="5" w:tplc="0409001B" w:tentative="1">
+      <w:start w:val="1"/>
+      <w:numFmt w:val="lowerRoman"/>
+      <w:lvlText w:val="%6."/>
+      <w:lvlJc w:val="right"/>
+      <w:pPr>
+        <w:ind w:left="4320" w:hanging="180"/>
+      </w:pPr>
+    </w:lvl>
+    <w:lvl w:ilvl="6" w:tplc="0409000F" w:tentative="1">
+      <w:start w:val="1"/>
+      <w:numFmt w:val="decimal"/>
+      <w:lvlText w:val="%7."/>
+      <w:lvlJc w:val="left"/>
+      <w:pPr>
+        <w:ind w:left="5040" w:hanging="360"/>
+      </w:pPr>
+    </w:lvl>
+    <w:lvl w:ilvl="7" w:tplc="04090019" w:tentative="1">
+      <w:start w:val="1"/>
+      <w:numFmt w:val="lowerLetter"/>
+      <w:lvlText w:val="%8."/>
+      <w:lvlJc w:val="left"/>
+      <w:pPr>
+        <w:ind w:left="5760" w:hanging="360"/>
+      </w:pPr>
+    </w:lvl>
+    <w:lvl w:ilvl="8" w:tplc="0409001B" w:tentative="1">
+      <w:start w:val="1"/>
+      <w:numFmt w:val="lowerRoman"/>
+      <w:lvlText w:val="%9."/>
+      <w:lvlJc w:val="right"/>
+      <w:pPr>
+        <w:ind w:left="6480" w:hanging="180"/>
+      </w:pPr>
+    </w:lvl>
+  </w:abstractNum>
+  <w:abstractNum w:abstractNumId="1" w15:restartNumberingAfterBreak="0">
     <w:nsid w:val="17B05E86"/>
     <w:multiLevelType w:val="hybridMultilevel"/>
     <w:tmpl w:val="08FE48B0"/>
@@ -1536,7 +3030,7 @@
       </w:rPr>
     </w:lvl>
   </w:abstractNum>
-  <w:abstractNum w:abstractNumId="1" w15:restartNumberingAfterBreak="0">
+  <w:abstractNum w:abstractNumId="2" w15:restartNumberingAfterBreak="0">
     <w:nsid w:val="322E3B13"/>
     <w:multiLevelType w:val="hybridMultilevel"/>
     <w:tmpl w:val="449C9C88"/>
@@ -1625,7 +3119,7 @@
       </w:pPr>
     </w:lvl>
   </w:abstractNum>
-  <w:abstractNum w:abstractNumId="2" w15:restartNumberingAfterBreak="0">
+  <w:abstractNum w:abstractNumId="3" w15:restartNumberingAfterBreak="0">
     <w:nsid w:val="3DA7690F"/>
     <w:multiLevelType w:val="hybridMultilevel"/>
     <w:tmpl w:val="C2469F4A"/>
@@ -1714,7 +3208,96 @@
       </w:pPr>
     </w:lvl>
   </w:abstractNum>
-  <w:abstractNum w:abstractNumId="3" w15:restartNumberingAfterBreak="0">
+  <w:abstractNum w:abstractNumId="4" w15:restartNumberingAfterBreak="0">
+    <w:nsid w:val="3DB87C23"/>
+    <w:multiLevelType w:val="hybridMultilevel"/>
+    <w:tmpl w:val="5C5A4DBC"/>
+    <w:lvl w:ilvl="0" w:tplc="0409000F">
+      <w:start w:val="1"/>
+      <w:numFmt w:val="decimal"/>
+      <w:lvlText w:val="%1."/>
+      <w:lvlJc w:val="left"/>
+      <w:pPr>
+        <w:ind w:left="720" w:hanging="360"/>
+      </w:pPr>
+      <w:rPr>
+        <w:rFonts w:hint="default"/>
+      </w:rPr>
+    </w:lvl>
+    <w:lvl w:ilvl="1" w:tplc="04090019" w:tentative="1">
+      <w:start w:val="1"/>
+      <w:numFmt w:val="lowerLetter"/>
+      <w:lvlText w:val="%2."/>
+      <w:lvlJc w:val="left"/>
+      <w:pPr>
+        <w:ind w:left="1440" w:hanging="360"/>
+      </w:pPr>
+    </w:lvl>
+    <w:lvl w:ilvl="2" w:tplc="0409001B" w:tentative="1">
+      <w:start w:val="1"/>
+      <w:numFmt w:val="lowerRoman"/>
+      <w:lvlText w:val="%3."/>
+      <w:lvlJc w:val="right"/>
+      <w:pPr>
+        <w:ind w:left="2160" w:hanging="180"/>
+      </w:pPr>
+    </w:lvl>
+    <w:lvl w:ilvl="3" w:tplc="0409000F" w:tentative="1">
+      <w:start w:val="1"/>
+      <w:numFmt w:val="decimal"/>
+      <w:lvlText w:val="%4."/>
+      <w:lvlJc w:val="left"/>
+      <w:pPr>
+        <w:ind w:left="2880" w:hanging="360"/>
+      </w:pPr>
+    </w:lvl>
+    <w:lvl w:ilvl="4" w:tplc="04090019" w:tentative="1">
+      <w:start w:val="1"/>
+      <w:numFmt w:val="lowerLetter"/>
+      <w:lvlText w:val="%5."/>
+      <w:lvlJc w:val="left"/>
+      <w:pPr>
+        <w:ind w:left="3600" w:hanging="360"/>
+      </w:pPr>
+    </w:lvl>
+    <w:lvl w:ilvl="5" w:tplc="0409001B" w:tentative="1">
+      <w:start w:val="1"/>
+      <w:numFmt w:val="lowerRoman"/>
+      <w:lvlText w:val="%6."/>
+      <w:lvlJc w:val="right"/>
+      <w:pPr>
+        <w:ind w:left="4320" w:hanging="180"/>
+      </w:pPr>
+    </w:lvl>
+    <w:lvl w:ilvl="6" w:tplc="0409000F" w:tentative="1">
+      <w:start w:val="1"/>
+      <w:numFmt w:val="decimal"/>
+      <w:lvlText w:val="%7."/>
+      <w:lvlJc w:val="left"/>
+      <w:pPr>
+        <w:ind w:left="5040" w:hanging="360"/>
+      </w:pPr>
+    </w:lvl>
+    <w:lvl w:ilvl="7" w:tplc="04090019" w:tentative="1">
+      <w:start w:val="1"/>
+      <w:numFmt w:val="lowerLetter"/>
+      <w:lvlText w:val="%8."/>
+      <w:lvlJc w:val="left"/>
+      <w:pPr>
+        <w:ind w:left="5760" w:hanging="360"/>
+      </w:pPr>
+    </w:lvl>
+    <w:lvl w:ilvl="8" w:tplc="0409001B" w:tentative="1">
+      <w:start w:val="1"/>
+      <w:numFmt w:val="lowerRoman"/>
+      <w:lvlText w:val="%9."/>
+      <w:lvlJc w:val="right"/>
+      <w:pPr>
+        <w:ind w:left="6480" w:hanging="180"/>
+      </w:pPr>
+    </w:lvl>
+  </w:abstractNum>
+  <w:abstractNum w:abstractNumId="5" w15:restartNumberingAfterBreak="0">
     <w:nsid w:val="407A3C7B"/>
     <w:multiLevelType w:val="hybridMultilevel"/>
     <w:tmpl w:val="3BD0FFF0"/>
@@ -1803,7 +3386,93 @@
       </w:pPr>
     </w:lvl>
   </w:abstractNum>
-  <w:abstractNum w:abstractNumId="4" w15:restartNumberingAfterBreak="0">
+  <w:abstractNum w:abstractNumId="6" w15:restartNumberingAfterBreak="0">
+    <w:nsid w:val="522E6B99"/>
+    <w:multiLevelType w:val="hybridMultilevel"/>
+    <w:tmpl w:val="1A8017BA"/>
+    <w:lvl w:ilvl="0" w:tplc="0409000F">
+      <w:start w:val="1"/>
+      <w:numFmt w:val="decimal"/>
+      <w:lvlText w:val="%1."/>
+      <w:lvlJc w:val="left"/>
+      <w:pPr>
+        <w:ind w:left="720" w:hanging="360"/>
+      </w:pPr>
+    </w:lvl>
+    <w:lvl w:ilvl="1" w:tplc="04090019" w:tentative="1">
+      <w:start w:val="1"/>
+      <w:numFmt w:val="lowerLetter"/>
+      <w:lvlText w:val="%2."/>
+      <w:lvlJc w:val="left"/>
+      <w:pPr>
+        <w:ind w:left="1440" w:hanging="360"/>
+      </w:pPr>
+    </w:lvl>
+    <w:lvl w:ilvl="2" w:tplc="0409001B" w:tentative="1">
+      <w:start w:val="1"/>
+      <w:numFmt w:val="lowerRoman"/>
+      <w:lvlText w:val="%3."/>
+      <w:lvlJc w:val="right"/>
+      <w:pPr>
+        <w:ind w:left="2160" w:hanging="180"/>
+      </w:pPr>
+    </w:lvl>
+    <w:lvl w:ilvl="3" w:tplc="0409000F" w:tentative="1">
+      <w:start w:val="1"/>
+      <w:numFmt w:val="decimal"/>
+      <w:lvlText w:val="%4."/>
+      <w:lvlJc w:val="left"/>
+      <w:pPr>
+        <w:ind w:left="2880" w:hanging="360"/>
+      </w:pPr>
+    </w:lvl>
+    <w:lvl w:ilvl="4" w:tplc="04090019" w:tentative="1">
+      <w:start w:val="1"/>
+      <w:numFmt w:val="lowerLetter"/>
+      <w:lvlText w:val="%5."/>
+      <w:lvlJc w:val="left"/>
+      <w:pPr>
+        <w:ind w:left="3600" w:hanging="360"/>
+      </w:pPr>
+    </w:lvl>
+    <w:lvl w:ilvl="5" w:tplc="0409001B" w:tentative="1">
+      <w:start w:val="1"/>
+      <w:numFmt w:val="lowerRoman"/>
+      <w:lvlText w:val="%6."/>
+      <w:lvlJc w:val="right"/>
+      <w:pPr>
+        <w:ind w:left="4320" w:hanging="180"/>
+      </w:pPr>
+    </w:lvl>
+    <w:lvl w:ilvl="6" w:tplc="0409000F" w:tentative="1">
+      <w:start w:val="1"/>
+      <w:numFmt w:val="decimal"/>
+      <w:lvlText w:val="%7."/>
+      <w:lvlJc w:val="left"/>
+      <w:pPr>
+        <w:ind w:left="5040" w:hanging="360"/>
+      </w:pPr>
+    </w:lvl>
+    <w:lvl w:ilvl="7" w:tplc="04090019" w:tentative="1">
+      <w:start w:val="1"/>
+      <w:numFmt w:val="lowerLetter"/>
+      <w:lvlText w:val="%8."/>
+      <w:lvlJc w:val="left"/>
+      <w:pPr>
+        <w:ind w:left="5760" w:hanging="360"/>
+      </w:pPr>
+    </w:lvl>
+    <w:lvl w:ilvl="8" w:tplc="0409001B" w:tentative="1">
+      <w:start w:val="1"/>
+      <w:numFmt w:val="lowerRoman"/>
+      <w:lvlText w:val="%9."/>
+      <w:lvlJc w:val="right"/>
+      <w:pPr>
+        <w:ind w:left="6480" w:hanging="180"/>
+      </w:pPr>
+    </w:lvl>
+  </w:abstractNum>
+  <w:abstractNum w:abstractNumId="7" w15:restartNumberingAfterBreak="0">
     <w:nsid w:val="6F78200C"/>
     <w:multiLevelType w:val="hybridMultilevel"/>
     <w:tmpl w:val="2E4691B4"/>
@@ -1892,7 +3561,7 @@
       </w:pPr>
     </w:lvl>
   </w:abstractNum>
-  <w:abstractNum w:abstractNumId="5" w15:restartNumberingAfterBreak="0">
+  <w:abstractNum w:abstractNumId="8" w15:restartNumberingAfterBreak="0">
     <w:nsid w:val="708F7A61"/>
     <w:multiLevelType w:val="hybridMultilevel"/>
     <w:tmpl w:val="48E86984"/>
@@ -1978,23 +3647,124 @@
       </w:pPr>
     </w:lvl>
   </w:abstractNum>
+  <w:abstractNum w:abstractNumId="9" w15:restartNumberingAfterBreak="0">
+    <w:nsid w:val="7D755747"/>
+    <w:multiLevelType w:val="hybridMultilevel"/>
+    <w:tmpl w:val="6260967E"/>
+    <w:lvl w:ilvl="0" w:tplc="0409000F">
+      <w:start w:val="1"/>
+      <w:numFmt w:val="decimal"/>
+      <w:lvlText w:val="%1."/>
+      <w:lvlJc w:val="left"/>
+      <w:pPr>
+        <w:ind w:left="720" w:hanging="360"/>
+      </w:pPr>
+      <w:rPr>
+        <w:rFonts w:hint="default"/>
+      </w:rPr>
+    </w:lvl>
+    <w:lvl w:ilvl="1" w:tplc="04090019" w:tentative="1">
+      <w:start w:val="1"/>
+      <w:numFmt w:val="lowerLetter"/>
+      <w:lvlText w:val="%2."/>
+      <w:lvlJc w:val="left"/>
+      <w:pPr>
+        <w:ind w:left="1440" w:hanging="360"/>
+      </w:pPr>
+    </w:lvl>
+    <w:lvl w:ilvl="2" w:tplc="0409001B" w:tentative="1">
+      <w:start w:val="1"/>
+      <w:numFmt w:val="lowerRoman"/>
+      <w:lvlText w:val="%3."/>
+      <w:lvlJc w:val="right"/>
+      <w:pPr>
+        <w:ind w:left="2160" w:hanging="180"/>
+      </w:pPr>
+    </w:lvl>
+    <w:lvl w:ilvl="3" w:tplc="0409000F" w:tentative="1">
+      <w:start w:val="1"/>
+      <w:numFmt w:val="decimal"/>
+      <w:lvlText w:val="%4."/>
+      <w:lvlJc w:val="left"/>
+      <w:pPr>
+        <w:ind w:left="2880" w:hanging="360"/>
+      </w:pPr>
+    </w:lvl>
+    <w:lvl w:ilvl="4" w:tplc="04090019" w:tentative="1">
+      <w:start w:val="1"/>
+      <w:numFmt w:val="lowerLetter"/>
+      <w:lvlText w:val="%5."/>
+      <w:lvlJc w:val="left"/>
+      <w:pPr>
+        <w:ind w:left="3600" w:hanging="360"/>
+      </w:pPr>
+    </w:lvl>
+    <w:lvl w:ilvl="5" w:tplc="0409001B" w:tentative="1">
+      <w:start w:val="1"/>
+      <w:numFmt w:val="lowerRoman"/>
+      <w:lvlText w:val="%6."/>
+      <w:lvlJc w:val="right"/>
+      <w:pPr>
+        <w:ind w:left="4320" w:hanging="180"/>
+      </w:pPr>
+    </w:lvl>
+    <w:lvl w:ilvl="6" w:tplc="0409000F" w:tentative="1">
+      <w:start w:val="1"/>
+      <w:numFmt w:val="decimal"/>
+      <w:lvlText w:val="%7."/>
+      <w:lvlJc w:val="left"/>
+      <w:pPr>
+        <w:ind w:left="5040" w:hanging="360"/>
+      </w:pPr>
+    </w:lvl>
+    <w:lvl w:ilvl="7" w:tplc="04090019" w:tentative="1">
+      <w:start w:val="1"/>
+      <w:numFmt w:val="lowerLetter"/>
+      <w:lvlText w:val="%8."/>
+      <w:lvlJc w:val="left"/>
+      <w:pPr>
+        <w:ind w:left="5760" w:hanging="360"/>
+      </w:pPr>
+    </w:lvl>
+    <w:lvl w:ilvl="8" w:tplc="0409001B" w:tentative="1">
+      <w:start w:val="1"/>
+      <w:numFmt w:val="lowerRoman"/>
+      <w:lvlText w:val="%9."/>
+      <w:lvlJc w:val="right"/>
+      <w:pPr>
+        <w:ind w:left="6480" w:hanging="180"/>
+      </w:pPr>
+    </w:lvl>
+  </w:abstractNum>
   <w:num w:numId="1">
+    <w:abstractNumId w:val="1"/>
+  </w:num>
+  <w:num w:numId="2">
+    <w:abstractNumId w:val="3"/>
+  </w:num>
+  <w:num w:numId="3">
+    <w:abstractNumId w:val="2"/>
+  </w:num>
+  <w:num w:numId="4">
+    <w:abstractNumId w:val="7"/>
+  </w:num>
+  <w:num w:numId="5">
+    <w:abstractNumId w:val="5"/>
+  </w:num>
+  <w:num w:numId="6">
+    <w:abstractNumId w:val="8"/>
+  </w:num>
+  <w:num w:numId="7">
+    <w:abstractNumId w:val="9"/>
+  </w:num>
+  <w:num w:numId="8">
     <w:abstractNumId w:val="0"/>
   </w:num>
-  <w:num w:numId="2">
-    <w:abstractNumId w:val="2"/>
-  </w:num>
-  <w:num w:numId="3">
-    <w:abstractNumId w:val="1"/>
-  </w:num>
-  <w:num w:numId="4">
+  <w:num w:numId="9">
     <w:abstractNumId w:val="4"/>
   </w:num>
-  <w:num w:numId="5">
-    <w:abstractNumId w:val="3"/>
-  </w:num>
-  <w:num w:numId="6">
-    <w:abstractNumId w:val="5"/>
+  <w:num w:numId="10">
+    <w:abstractNumId w:val="6"/>
   </w:num>
 </w:numbering>
 </file>
@@ -2122,6 +3892,7 @@
     <w:lsdException w:name="HTML Sample" w:semiHidden="1" w:unhideWhenUsed="1"/>
     <w:lsdException w:name="HTML Typewriter" w:semiHidden="1" w:unhideWhenUsed="1"/>
     <w:lsdException w:name="HTML Variable" w:semiHidden="1" w:unhideWhenUsed="1"/>
+    <w:lsdException w:name="Normal Table" w:semiHidden="1" w:unhideWhenUsed="1"/>
     <w:lsdException w:name="annotation subject" w:semiHidden="1" w:unhideWhenUsed="1"/>
     <w:lsdException w:name="No List" w:semiHidden="1" w:unhideWhenUsed="1"/>
     <w:lsdException w:name="Outline List 1" w:semiHidden="1" w:unhideWhenUsed="1"/>
@@ -2168,8 +3939,10 @@
     <w:lsdException w:name="Table Subtle 2" w:semiHidden="1" w:unhideWhenUsed="1"/>
     <w:lsdException w:name="Table Web 1" w:semiHidden="1" w:unhideWhenUsed="1"/>
     <w:lsdException w:name="Table Web 2" w:semiHidden="1" w:unhideWhenUsed="1"/>
+    <w:lsdException w:name="Table Web 3" w:semiHidden="1" w:unhideWhenUsed="1"/>
     <w:lsdException w:name="Balloon Text" w:semiHidden="1" w:unhideWhenUsed="1"/>
     <w:lsdException w:name="Table Grid" w:uiPriority="39"/>
+    <w:lsdException w:name="Table Theme" w:semiHidden="1" w:unhideWhenUsed="1"/>
     <w:lsdException w:name="Placeholder Text" w:semiHidden="1"/>
     <w:lsdException w:name="No Spacing" w:uiPriority="1" w:qFormat="1"/>
     <w:lsdException w:name="Light Shading" w:uiPriority="60"/>

--- a/Yeriel/Hito 2/Descripciones.docx
+++ b/Yeriel/Hito 2/Descripciones.docx
@@ -1504,10 +1504,7 @@
               <w:t>A</w:t>
             </w:r>
             <w:r>
-              <w:t>-</w:t>
-            </w:r>
-            <w:r>
-              <w:t>DBA</w:t>
+              <w:t>-DBA</w:t>
             </w:r>
           </w:p>
         </w:tc>
@@ -2742,8 +2739,6 @@
             <w:r>
               <w:t>Artículo</w:t>
             </w:r>
-            <w:bookmarkStart w:id="0" w:name="_GoBack"/>
-            <w:bookmarkEnd w:id="0"/>
           </w:p>
         </w:tc>
       </w:tr>
@@ -2815,7 +2810,1371 @@
         </w:tc>
       </w:tr>
     </w:tbl>
-    <w:p/>
+    <w:p>
+      <w:pPr>
+        <w:pStyle w:val="Heading1"/>
+        <w:rPr>
+          <w:lang w:val="es-MX"/>
+        </w:rPr>
+      </w:pPr>
+      <w:r>
+        <w:rPr>
+          <w:lang w:val="es-MX"/>
+        </w:rPr>
+        <w:lastRenderedPageBreak/>
+        <w:t>Modificar cliente</w:t>
+      </w:r>
+    </w:p>
+    <w:tbl>
+      <w:tblPr>
+        <w:tblW w:w="9923" w:type="dxa"/>
+        <w:tblInd w:w="-3" w:type="dxa"/>
+        <w:tblLayout w:type="fixed"/>
+        <w:tblCellMar>
+          <w:left w:w="10" w:type="dxa"/>
+          <w:right w:w="10" w:type="dxa"/>
+        </w:tblCellMar>
+        <w:tblLook w:val="04A0" w:firstRow="1" w:lastRow="0" w:firstColumn="1" w:lastColumn="0" w:noHBand="0" w:noVBand="1"/>
+      </w:tblPr>
+      <w:tblGrid>
+        <w:gridCol w:w="1985"/>
+        <w:gridCol w:w="7938"/>
+      </w:tblGrid>
+      <w:tr>
+        <w:trPr>
+          <w:trHeight w:val="282"/>
+        </w:trPr>
+        <w:tc>
+          <w:tcPr>
+            <w:tcW w:w="1985" w:type="dxa"/>
+            <w:tcBorders>
+              <w:top w:val="single" w:sz="2" w:space="0" w:color="000000"/>
+              <w:left w:val="single" w:sz="2" w:space="0" w:color="000000"/>
+              <w:bottom w:val="single" w:sz="2" w:space="0" w:color="000000"/>
+              <w:right w:val="nil"/>
+            </w:tcBorders>
+            <w:tcMar>
+              <w:top w:w="55" w:type="dxa"/>
+              <w:left w:w="55" w:type="dxa"/>
+              <w:bottom w:w="55" w:type="dxa"/>
+              <w:right w:w="55" w:type="dxa"/>
+            </w:tcMar>
+            <w:hideMark/>
+          </w:tcPr>
+          <w:p>
+            <w:pPr>
+              <w:pStyle w:val="TableContents"/>
+              <w:jc w:val="right"/>
+              <w:rPr>
+                <w:b/>
+                <w:bCs/>
+              </w:rPr>
+            </w:pPr>
+            <w:r>
+              <w:rPr>
+                <w:b/>
+                <w:bCs/>
+              </w:rPr>
+              <w:t>ID:</w:t>
+            </w:r>
+          </w:p>
+        </w:tc>
+        <w:tc>
+          <w:tcPr>
+            <w:tcW w:w="7938" w:type="dxa"/>
+            <w:tcBorders>
+              <w:top w:val="single" w:sz="2" w:space="0" w:color="000000"/>
+              <w:left w:val="single" w:sz="2" w:space="0" w:color="000000"/>
+              <w:bottom w:val="single" w:sz="2" w:space="0" w:color="000000"/>
+              <w:right w:val="single" w:sz="2" w:space="0" w:color="000000"/>
+            </w:tcBorders>
+            <w:tcMar>
+              <w:top w:w="55" w:type="dxa"/>
+              <w:left w:w="55" w:type="dxa"/>
+              <w:bottom w:w="55" w:type="dxa"/>
+              <w:right w:w="55" w:type="dxa"/>
+            </w:tcMar>
+            <w:vAlign w:val="center"/>
+          </w:tcPr>
+          <w:p>
+            <w:pPr>
+              <w:pStyle w:val="TableContents"/>
+            </w:pPr>
+            <w:r>
+              <w:t>CU-C-M</w:t>
+            </w:r>
+            <w:r>
+              <w:t>A</w:t>
+            </w:r>
+          </w:p>
+        </w:tc>
+      </w:tr>
+      <w:tr>
+        <w:trPr>
+          <w:trHeight w:val="298"/>
+        </w:trPr>
+        <w:tc>
+          <w:tcPr>
+            <w:tcW w:w="1985" w:type="dxa"/>
+            <w:tcBorders>
+              <w:top w:val="nil"/>
+              <w:left w:val="single" w:sz="2" w:space="0" w:color="000000"/>
+              <w:bottom w:val="single" w:sz="2" w:space="0" w:color="000000"/>
+              <w:right w:val="nil"/>
+            </w:tcBorders>
+            <w:tcMar>
+              <w:top w:w="55" w:type="dxa"/>
+              <w:left w:w="55" w:type="dxa"/>
+              <w:bottom w:w="55" w:type="dxa"/>
+              <w:right w:w="55" w:type="dxa"/>
+            </w:tcMar>
+            <w:hideMark/>
+          </w:tcPr>
+          <w:p>
+            <w:pPr>
+              <w:pStyle w:val="TableContents"/>
+              <w:jc w:val="right"/>
+              <w:rPr>
+                <w:b/>
+                <w:bCs/>
+              </w:rPr>
+            </w:pPr>
+            <w:r>
+              <w:rPr>
+                <w:b/>
+                <w:bCs/>
+              </w:rPr>
+              <w:t>Nombre:</w:t>
+            </w:r>
+          </w:p>
+        </w:tc>
+        <w:tc>
+          <w:tcPr>
+            <w:tcW w:w="7938" w:type="dxa"/>
+            <w:tcBorders>
+              <w:top w:val="nil"/>
+              <w:left w:val="single" w:sz="2" w:space="0" w:color="000000"/>
+              <w:bottom w:val="single" w:sz="2" w:space="0" w:color="000000"/>
+              <w:right w:val="single" w:sz="2" w:space="0" w:color="000000"/>
+            </w:tcBorders>
+            <w:tcMar>
+              <w:top w:w="55" w:type="dxa"/>
+              <w:left w:w="55" w:type="dxa"/>
+              <w:bottom w:w="55" w:type="dxa"/>
+              <w:right w:w="55" w:type="dxa"/>
+            </w:tcMar>
+            <w:vAlign w:val="center"/>
+          </w:tcPr>
+          <w:p>
+            <w:pPr>
+              <w:pStyle w:val="TableContents"/>
+            </w:pPr>
+            <w:r>
+              <w:t xml:space="preserve">Modificar </w:t>
+            </w:r>
+            <w:r>
+              <w:t>artículo</w:t>
+            </w:r>
+          </w:p>
+        </w:tc>
+      </w:tr>
+      <w:tr>
+        <w:trPr>
+          <w:trHeight w:val="298"/>
+        </w:trPr>
+        <w:tc>
+          <w:tcPr>
+            <w:tcW w:w="1985" w:type="dxa"/>
+            <w:tcBorders>
+              <w:top w:val="nil"/>
+              <w:left w:val="single" w:sz="2" w:space="0" w:color="000000"/>
+              <w:bottom w:val="single" w:sz="2" w:space="0" w:color="000000"/>
+              <w:right w:val="nil"/>
+            </w:tcBorders>
+            <w:tcMar>
+              <w:top w:w="55" w:type="dxa"/>
+              <w:left w:w="55" w:type="dxa"/>
+              <w:bottom w:w="55" w:type="dxa"/>
+              <w:right w:w="55" w:type="dxa"/>
+            </w:tcMar>
+            <w:hideMark/>
+          </w:tcPr>
+          <w:p>
+            <w:pPr>
+              <w:pStyle w:val="TableContents"/>
+              <w:jc w:val="right"/>
+              <w:rPr>
+                <w:b/>
+                <w:bCs/>
+              </w:rPr>
+            </w:pPr>
+            <w:r>
+              <w:rPr>
+                <w:b/>
+                <w:bCs/>
+              </w:rPr>
+              <w:t>Autor:</w:t>
+            </w:r>
+          </w:p>
+        </w:tc>
+        <w:tc>
+          <w:tcPr>
+            <w:tcW w:w="7938" w:type="dxa"/>
+            <w:tcBorders>
+              <w:top w:val="nil"/>
+              <w:left w:val="single" w:sz="2" w:space="0" w:color="000000"/>
+              <w:bottom w:val="single" w:sz="2" w:space="0" w:color="000000"/>
+              <w:right w:val="single" w:sz="2" w:space="0" w:color="000000"/>
+            </w:tcBorders>
+            <w:tcMar>
+              <w:top w:w="55" w:type="dxa"/>
+              <w:left w:w="55" w:type="dxa"/>
+              <w:bottom w:w="55" w:type="dxa"/>
+              <w:right w:w="55" w:type="dxa"/>
+            </w:tcMar>
+            <w:vAlign w:val="center"/>
+          </w:tcPr>
+          <w:p>
+            <w:pPr>
+              <w:pStyle w:val="TableContents"/>
+            </w:pPr>
+            <w:proofErr w:type="spellStart"/>
+            <w:r>
+              <w:t>Yeriel</w:t>
+            </w:r>
+            <w:proofErr w:type="spellEnd"/>
+            <w:r>
+              <w:t xml:space="preserve"> Armando Zamora Ortiz</w:t>
+            </w:r>
+          </w:p>
+        </w:tc>
+      </w:tr>
+      <w:tr>
+        <w:trPr>
+          <w:trHeight w:val="316"/>
+        </w:trPr>
+        <w:tc>
+          <w:tcPr>
+            <w:tcW w:w="1985" w:type="dxa"/>
+            <w:tcBorders>
+              <w:top w:val="nil"/>
+              <w:left w:val="single" w:sz="2" w:space="0" w:color="000000"/>
+              <w:bottom w:val="single" w:sz="2" w:space="0" w:color="000000"/>
+              <w:right w:val="nil"/>
+            </w:tcBorders>
+            <w:tcMar>
+              <w:top w:w="55" w:type="dxa"/>
+              <w:left w:w="55" w:type="dxa"/>
+              <w:bottom w:w="55" w:type="dxa"/>
+              <w:right w:w="55" w:type="dxa"/>
+            </w:tcMar>
+            <w:hideMark/>
+          </w:tcPr>
+          <w:p>
+            <w:pPr>
+              <w:pStyle w:val="TableContents"/>
+              <w:jc w:val="right"/>
+              <w:rPr>
+                <w:b/>
+                <w:bCs/>
+              </w:rPr>
+            </w:pPr>
+            <w:r>
+              <w:rPr>
+                <w:b/>
+                <w:bCs/>
+              </w:rPr>
+              <w:t>Fecha de creación:</w:t>
+            </w:r>
+          </w:p>
+        </w:tc>
+        <w:tc>
+          <w:tcPr>
+            <w:tcW w:w="7938" w:type="dxa"/>
+            <w:tcBorders>
+              <w:top w:val="nil"/>
+              <w:left w:val="single" w:sz="2" w:space="0" w:color="000000"/>
+              <w:bottom w:val="single" w:sz="2" w:space="0" w:color="000000"/>
+              <w:right w:val="single" w:sz="2" w:space="0" w:color="000000"/>
+            </w:tcBorders>
+            <w:tcMar>
+              <w:top w:w="55" w:type="dxa"/>
+              <w:left w:w="55" w:type="dxa"/>
+              <w:bottom w:w="55" w:type="dxa"/>
+              <w:right w:w="55" w:type="dxa"/>
+            </w:tcMar>
+            <w:vAlign w:val="center"/>
+          </w:tcPr>
+          <w:p>
+            <w:pPr>
+              <w:pStyle w:val="TableContents"/>
+            </w:pPr>
+            <w:r>
+              <w:t>22</w:t>
+            </w:r>
+            <w:r>
+              <w:t>/</w:t>
+            </w:r>
+            <w:r>
+              <w:t>Mayo</w:t>
+            </w:r>
+            <w:r>
+              <w:t>/2019</w:t>
+            </w:r>
+          </w:p>
+        </w:tc>
+      </w:tr>
+      <w:tr>
+        <w:trPr>
+          <w:trHeight w:val="582"/>
+        </w:trPr>
+        <w:tc>
+          <w:tcPr>
+            <w:tcW w:w="1985" w:type="dxa"/>
+            <w:tcBorders>
+              <w:top w:val="nil"/>
+              <w:left w:val="single" w:sz="2" w:space="0" w:color="000000"/>
+              <w:bottom w:val="single" w:sz="2" w:space="0" w:color="000000"/>
+              <w:right w:val="nil"/>
+            </w:tcBorders>
+            <w:tcMar>
+              <w:top w:w="55" w:type="dxa"/>
+              <w:left w:w="55" w:type="dxa"/>
+              <w:bottom w:w="55" w:type="dxa"/>
+              <w:right w:w="55" w:type="dxa"/>
+            </w:tcMar>
+            <w:hideMark/>
+          </w:tcPr>
+          <w:p>
+            <w:pPr>
+              <w:pStyle w:val="TableContents"/>
+              <w:jc w:val="right"/>
+              <w:rPr>
+                <w:b/>
+                <w:bCs/>
+              </w:rPr>
+            </w:pPr>
+            <w:r>
+              <w:rPr>
+                <w:b/>
+                <w:bCs/>
+              </w:rPr>
+              <w:t>Fecha de Actualización:</w:t>
+            </w:r>
+          </w:p>
+        </w:tc>
+        <w:tc>
+          <w:tcPr>
+            <w:tcW w:w="7938" w:type="dxa"/>
+            <w:tcBorders>
+              <w:top w:val="nil"/>
+              <w:left w:val="single" w:sz="2" w:space="0" w:color="000000"/>
+              <w:bottom w:val="single" w:sz="2" w:space="0" w:color="000000"/>
+              <w:right w:val="single" w:sz="2" w:space="0" w:color="000000"/>
+            </w:tcBorders>
+            <w:tcMar>
+              <w:top w:w="55" w:type="dxa"/>
+              <w:left w:w="55" w:type="dxa"/>
+              <w:bottom w:w="55" w:type="dxa"/>
+              <w:right w:w="55" w:type="dxa"/>
+            </w:tcMar>
+            <w:vAlign w:val="center"/>
+          </w:tcPr>
+          <w:p>
+            <w:pPr>
+              <w:pStyle w:val="TableContents"/>
+            </w:pPr>
+            <w:r>
+              <w:t>30</w:t>
+            </w:r>
+            <w:r>
+              <w:t>/</w:t>
+            </w:r>
+            <w:r>
+              <w:t>Mayo</w:t>
+            </w:r>
+            <w:r>
+              <w:t>/2019</w:t>
+            </w:r>
+          </w:p>
+        </w:tc>
+      </w:tr>
+      <w:tr>
+        <w:trPr>
+          <w:trHeight w:val="298"/>
+        </w:trPr>
+        <w:tc>
+          <w:tcPr>
+            <w:tcW w:w="1985" w:type="dxa"/>
+            <w:tcBorders>
+              <w:top w:val="nil"/>
+              <w:left w:val="single" w:sz="2" w:space="0" w:color="000000"/>
+              <w:bottom w:val="single" w:sz="2" w:space="0" w:color="000000"/>
+              <w:right w:val="nil"/>
+            </w:tcBorders>
+            <w:tcMar>
+              <w:top w:w="55" w:type="dxa"/>
+              <w:left w:w="55" w:type="dxa"/>
+              <w:bottom w:w="55" w:type="dxa"/>
+              <w:right w:w="55" w:type="dxa"/>
+            </w:tcMar>
+            <w:hideMark/>
+          </w:tcPr>
+          <w:p>
+            <w:pPr>
+              <w:pStyle w:val="TableContents"/>
+              <w:jc w:val="right"/>
+              <w:rPr>
+                <w:b/>
+                <w:bCs/>
+              </w:rPr>
+            </w:pPr>
+            <w:r>
+              <w:rPr>
+                <w:b/>
+                <w:bCs/>
+              </w:rPr>
+              <w:t>Descripción:</w:t>
+            </w:r>
+          </w:p>
+        </w:tc>
+        <w:tc>
+          <w:tcPr>
+            <w:tcW w:w="7938" w:type="dxa"/>
+            <w:tcBorders>
+              <w:top w:val="nil"/>
+              <w:left w:val="single" w:sz="2" w:space="0" w:color="000000"/>
+              <w:bottom w:val="single" w:sz="2" w:space="0" w:color="000000"/>
+              <w:right w:val="single" w:sz="2" w:space="0" w:color="000000"/>
+            </w:tcBorders>
+            <w:tcMar>
+              <w:top w:w="55" w:type="dxa"/>
+              <w:left w:w="55" w:type="dxa"/>
+              <w:bottom w:w="55" w:type="dxa"/>
+              <w:right w:w="55" w:type="dxa"/>
+            </w:tcMar>
+            <w:vAlign w:val="center"/>
+          </w:tcPr>
+          <w:p>
+            <w:pPr>
+              <w:pStyle w:val="TableContents"/>
+            </w:pPr>
+            <w:r>
+              <w:t xml:space="preserve">El usuario actualiza la información del </w:t>
+            </w:r>
+            <w:r>
+              <w:t>artículo</w:t>
+            </w:r>
+            <w:r>
+              <w:t>.</w:t>
+            </w:r>
+          </w:p>
+        </w:tc>
+      </w:tr>
+      <w:tr>
+        <w:trPr>
+          <w:trHeight w:val="298"/>
+        </w:trPr>
+        <w:tc>
+          <w:tcPr>
+            <w:tcW w:w="1985" w:type="dxa"/>
+            <w:tcBorders>
+              <w:top w:val="nil"/>
+              <w:left w:val="single" w:sz="2" w:space="0" w:color="000000"/>
+              <w:bottom w:val="single" w:sz="2" w:space="0" w:color="000000"/>
+              <w:right w:val="nil"/>
+            </w:tcBorders>
+            <w:tcMar>
+              <w:top w:w="55" w:type="dxa"/>
+              <w:left w:w="55" w:type="dxa"/>
+              <w:bottom w:w="55" w:type="dxa"/>
+              <w:right w:w="55" w:type="dxa"/>
+            </w:tcMar>
+            <w:hideMark/>
+          </w:tcPr>
+          <w:p>
+            <w:pPr>
+              <w:pStyle w:val="TableContents"/>
+              <w:jc w:val="right"/>
+              <w:rPr>
+                <w:b/>
+                <w:bCs/>
+              </w:rPr>
+            </w:pPr>
+            <w:r>
+              <w:rPr>
+                <w:b/>
+                <w:bCs/>
+              </w:rPr>
+              <w:t>Actor:</w:t>
+            </w:r>
+          </w:p>
+        </w:tc>
+        <w:tc>
+          <w:tcPr>
+            <w:tcW w:w="7938" w:type="dxa"/>
+            <w:tcBorders>
+              <w:top w:val="nil"/>
+              <w:left w:val="single" w:sz="2" w:space="0" w:color="000000"/>
+              <w:bottom w:val="single" w:sz="2" w:space="0" w:color="000000"/>
+              <w:right w:val="single" w:sz="2" w:space="0" w:color="000000"/>
+            </w:tcBorders>
+            <w:tcMar>
+              <w:top w:w="55" w:type="dxa"/>
+              <w:left w:w="55" w:type="dxa"/>
+              <w:bottom w:w="55" w:type="dxa"/>
+              <w:right w:w="55" w:type="dxa"/>
+            </w:tcMar>
+            <w:vAlign w:val="center"/>
+          </w:tcPr>
+          <w:p>
+            <w:pPr>
+              <w:pStyle w:val="TableContents"/>
+            </w:pPr>
+            <w:r>
+              <w:t>Cajero</w:t>
+            </w:r>
+          </w:p>
+        </w:tc>
+      </w:tr>
+      <w:tr>
+        <w:trPr>
+          <w:trHeight w:val="316"/>
+        </w:trPr>
+        <w:tc>
+          <w:tcPr>
+            <w:tcW w:w="1985" w:type="dxa"/>
+            <w:tcBorders>
+              <w:top w:val="nil"/>
+              <w:left w:val="single" w:sz="2" w:space="0" w:color="000000"/>
+              <w:bottom w:val="single" w:sz="2" w:space="0" w:color="000000"/>
+              <w:right w:val="nil"/>
+            </w:tcBorders>
+            <w:tcMar>
+              <w:top w:w="55" w:type="dxa"/>
+              <w:left w:w="55" w:type="dxa"/>
+              <w:bottom w:w="55" w:type="dxa"/>
+              <w:right w:w="55" w:type="dxa"/>
+            </w:tcMar>
+            <w:hideMark/>
+          </w:tcPr>
+          <w:p>
+            <w:pPr>
+              <w:pStyle w:val="TableContents"/>
+              <w:jc w:val="right"/>
+              <w:rPr>
+                <w:b/>
+                <w:bCs/>
+              </w:rPr>
+            </w:pPr>
+            <w:r>
+              <w:rPr>
+                <w:b/>
+                <w:bCs/>
+              </w:rPr>
+              <w:t>Frecuencia de uso:</w:t>
+            </w:r>
+          </w:p>
+        </w:tc>
+        <w:tc>
+          <w:tcPr>
+            <w:tcW w:w="7938" w:type="dxa"/>
+            <w:tcBorders>
+              <w:top w:val="nil"/>
+              <w:left w:val="single" w:sz="2" w:space="0" w:color="000000"/>
+              <w:bottom w:val="single" w:sz="2" w:space="0" w:color="000000"/>
+              <w:right w:val="single" w:sz="2" w:space="0" w:color="000000"/>
+            </w:tcBorders>
+            <w:tcMar>
+              <w:top w:w="55" w:type="dxa"/>
+              <w:left w:w="55" w:type="dxa"/>
+              <w:bottom w:w="55" w:type="dxa"/>
+              <w:right w:w="55" w:type="dxa"/>
+            </w:tcMar>
+            <w:vAlign w:val="center"/>
+          </w:tcPr>
+          <w:p>
+            <w:pPr>
+              <w:pStyle w:val="TableContents"/>
+              <w:numPr>
+                <w:ilvl w:val="0"/>
+                <w:numId w:val="1"/>
+              </w:numPr>
+            </w:pPr>
+            <w:r>
+              <w:t>3 veces al día</w:t>
+            </w:r>
+          </w:p>
+        </w:tc>
+      </w:tr>
+      <w:tr>
+        <w:trPr>
+          <w:trHeight w:val="316"/>
+        </w:trPr>
+        <w:tc>
+          <w:tcPr>
+            <w:tcW w:w="1985" w:type="dxa"/>
+            <w:tcBorders>
+              <w:top w:val="nil"/>
+              <w:left w:val="single" w:sz="2" w:space="0" w:color="000000"/>
+              <w:bottom w:val="single" w:sz="2" w:space="0" w:color="000000"/>
+              <w:right w:val="nil"/>
+            </w:tcBorders>
+            <w:tcMar>
+              <w:top w:w="55" w:type="dxa"/>
+              <w:left w:w="55" w:type="dxa"/>
+              <w:bottom w:w="55" w:type="dxa"/>
+              <w:right w:w="55" w:type="dxa"/>
+            </w:tcMar>
+            <w:hideMark/>
+          </w:tcPr>
+          <w:p>
+            <w:pPr>
+              <w:pStyle w:val="TableContents"/>
+              <w:jc w:val="right"/>
+              <w:rPr>
+                <w:b/>
+                <w:bCs/>
+              </w:rPr>
+            </w:pPr>
+            <w:r>
+              <w:rPr>
+                <w:b/>
+                <w:bCs/>
+              </w:rPr>
+              <w:t>Disparador:</w:t>
+            </w:r>
+          </w:p>
+        </w:tc>
+        <w:tc>
+          <w:tcPr>
+            <w:tcW w:w="7938" w:type="dxa"/>
+            <w:tcBorders>
+              <w:top w:val="nil"/>
+              <w:left w:val="single" w:sz="2" w:space="0" w:color="000000"/>
+              <w:bottom w:val="single" w:sz="2" w:space="0" w:color="000000"/>
+              <w:right w:val="single" w:sz="2" w:space="0" w:color="000000"/>
+            </w:tcBorders>
+            <w:tcMar>
+              <w:top w:w="55" w:type="dxa"/>
+              <w:left w:w="55" w:type="dxa"/>
+              <w:bottom w:w="55" w:type="dxa"/>
+              <w:right w:w="55" w:type="dxa"/>
+            </w:tcMar>
+            <w:vAlign w:val="center"/>
+          </w:tcPr>
+          <w:p>
+            <w:pPr>
+              <w:pStyle w:val="TableContents"/>
+              <w:numPr>
+                <w:ilvl w:val="0"/>
+                <w:numId w:val="1"/>
+              </w:numPr>
+            </w:pPr>
+            <w:r>
+              <w:t xml:space="preserve">El usuario selecciona “modificar” en la pantalla de buscar </w:t>
+            </w:r>
+            <w:r>
+              <w:t>artículo</w:t>
+            </w:r>
+          </w:p>
+        </w:tc>
+      </w:tr>
+      <w:tr>
+        <w:trPr>
+          <w:trHeight w:val="316"/>
+        </w:trPr>
+        <w:tc>
+          <w:tcPr>
+            <w:tcW w:w="1985" w:type="dxa"/>
+            <w:tcBorders>
+              <w:top w:val="nil"/>
+              <w:left w:val="single" w:sz="2" w:space="0" w:color="000000"/>
+              <w:bottom w:val="single" w:sz="2" w:space="0" w:color="000000"/>
+              <w:right w:val="nil"/>
+            </w:tcBorders>
+            <w:tcMar>
+              <w:top w:w="55" w:type="dxa"/>
+              <w:left w:w="55" w:type="dxa"/>
+              <w:bottom w:w="55" w:type="dxa"/>
+              <w:right w:w="55" w:type="dxa"/>
+            </w:tcMar>
+            <w:hideMark/>
+          </w:tcPr>
+          <w:p>
+            <w:pPr>
+              <w:pStyle w:val="TableContents"/>
+              <w:jc w:val="right"/>
+              <w:rPr>
+                <w:b/>
+                <w:bCs/>
+              </w:rPr>
+            </w:pPr>
+            <w:r>
+              <w:rPr>
+                <w:b/>
+                <w:bCs/>
+              </w:rPr>
+              <w:t>Precondiciones:</w:t>
+            </w:r>
+          </w:p>
+        </w:tc>
+        <w:tc>
+          <w:tcPr>
+            <w:tcW w:w="7938" w:type="dxa"/>
+            <w:tcBorders>
+              <w:top w:val="nil"/>
+              <w:left w:val="single" w:sz="2" w:space="0" w:color="000000"/>
+              <w:bottom w:val="single" w:sz="2" w:space="0" w:color="000000"/>
+              <w:right w:val="single" w:sz="2" w:space="0" w:color="000000"/>
+            </w:tcBorders>
+            <w:tcMar>
+              <w:top w:w="55" w:type="dxa"/>
+              <w:left w:w="55" w:type="dxa"/>
+              <w:bottom w:w="55" w:type="dxa"/>
+              <w:right w:w="55" w:type="dxa"/>
+            </w:tcMar>
+            <w:vAlign w:val="center"/>
+          </w:tcPr>
+          <w:p>
+            <w:pPr>
+              <w:pStyle w:val="TableContents"/>
+              <w:numPr>
+                <w:ilvl w:val="0"/>
+                <w:numId w:val="1"/>
+              </w:numPr>
+            </w:pPr>
+            <w:r>
+              <w:t>PRE-1: Deberá existir una sesión de Cajero en el sistema.</w:t>
+            </w:r>
+          </w:p>
+          <w:p>
+            <w:pPr>
+              <w:pStyle w:val="TableContents"/>
+              <w:numPr>
+                <w:ilvl w:val="0"/>
+                <w:numId w:val="1"/>
+              </w:numPr>
+            </w:pPr>
+            <w:r>
+              <w:t xml:space="preserve">PRE-2: Deberá haber un </w:t>
+            </w:r>
+            <w:r>
+              <w:t>Artículo</w:t>
+            </w:r>
+            <w:r>
+              <w:t xml:space="preserve"> seleccionado.</w:t>
+            </w:r>
+          </w:p>
+        </w:tc>
+      </w:tr>
+      <w:tr>
+        <w:trPr>
+          <w:trHeight w:val="582"/>
+        </w:trPr>
+        <w:tc>
+          <w:tcPr>
+            <w:tcW w:w="1985" w:type="dxa"/>
+            <w:tcBorders>
+              <w:top w:val="nil"/>
+              <w:left w:val="single" w:sz="2" w:space="0" w:color="000000"/>
+              <w:bottom w:val="single" w:sz="2" w:space="0" w:color="000000"/>
+              <w:right w:val="nil"/>
+            </w:tcBorders>
+            <w:tcMar>
+              <w:top w:w="55" w:type="dxa"/>
+              <w:left w:w="55" w:type="dxa"/>
+              <w:bottom w:w="55" w:type="dxa"/>
+              <w:right w:w="55" w:type="dxa"/>
+            </w:tcMar>
+            <w:hideMark/>
+          </w:tcPr>
+          <w:p>
+            <w:pPr>
+              <w:pStyle w:val="TableContents"/>
+              <w:jc w:val="right"/>
+              <w:rPr>
+                <w:b/>
+                <w:bCs/>
+              </w:rPr>
+            </w:pPr>
+            <w:r>
+              <w:rPr>
+                <w:b/>
+                <w:bCs/>
+              </w:rPr>
+              <w:t>Flujo normal:</w:t>
+            </w:r>
+          </w:p>
+        </w:tc>
+        <w:tc>
+          <w:tcPr>
+            <w:tcW w:w="7938" w:type="dxa"/>
+            <w:tcBorders>
+              <w:top w:val="nil"/>
+              <w:left w:val="single" w:sz="2" w:space="0" w:color="000000"/>
+              <w:bottom w:val="single" w:sz="2" w:space="0" w:color="000000"/>
+              <w:right w:val="single" w:sz="2" w:space="0" w:color="000000"/>
+            </w:tcBorders>
+            <w:tcMar>
+              <w:top w:w="55" w:type="dxa"/>
+              <w:left w:w="55" w:type="dxa"/>
+              <w:bottom w:w="55" w:type="dxa"/>
+              <w:right w:w="55" w:type="dxa"/>
+            </w:tcMar>
+            <w:vAlign w:val="center"/>
+          </w:tcPr>
+          <w:p>
+            <w:pPr>
+              <w:pStyle w:val="TableContents"/>
+            </w:pPr>
+            <w:r>
+              <w:t xml:space="preserve">FN: El usuario actualiza los datos del </w:t>
+            </w:r>
+            <w:r>
+              <w:t>artículo</w:t>
+            </w:r>
+            <w:r>
+              <w:t>.</w:t>
+            </w:r>
+          </w:p>
+          <w:p>
+            <w:pPr>
+              <w:pStyle w:val="TableContents"/>
+              <w:numPr>
+                <w:ilvl w:val="0"/>
+                <w:numId w:val="11"/>
+              </w:numPr>
+            </w:pPr>
+            <w:r>
+              <w:t xml:space="preserve">El sistema muestra la pantalla de registro de información de </w:t>
+            </w:r>
+            <w:r>
+              <w:t>Artículo</w:t>
+            </w:r>
+            <w:r>
+              <w:t>.</w:t>
+            </w:r>
+          </w:p>
+          <w:p>
+            <w:pPr>
+              <w:pStyle w:val="TableContents"/>
+              <w:numPr>
+                <w:ilvl w:val="0"/>
+                <w:numId w:val="11"/>
+              </w:numPr>
+            </w:pPr>
+            <w:r>
+              <w:t>El usuario actualiza los campos y selecciona “Actualizar”. [FA1]</w:t>
+            </w:r>
+          </w:p>
+          <w:p>
+            <w:pPr>
+              <w:pStyle w:val="TableContents"/>
+              <w:numPr>
+                <w:ilvl w:val="0"/>
+                <w:numId w:val="11"/>
+              </w:numPr>
+            </w:pPr>
+            <w:r>
+              <w:t xml:space="preserve">El sistema obtiene el contenido de los campos y los valida. Luego, actualiza al </w:t>
+            </w:r>
+            <w:r>
+              <w:t>Artículo</w:t>
+            </w:r>
+            <w:r>
+              <w:t xml:space="preserve"> en la base de datos. Finalmente notifica que el guardado fue exitoso.  [FA2] [EX1]</w:t>
+            </w:r>
+          </w:p>
+        </w:tc>
+      </w:tr>
+      <w:tr>
+        <w:trPr>
+          <w:trHeight w:val="298"/>
+        </w:trPr>
+        <w:tc>
+          <w:tcPr>
+            <w:tcW w:w="1985" w:type="dxa"/>
+            <w:tcBorders>
+              <w:top w:val="nil"/>
+              <w:left w:val="single" w:sz="2" w:space="0" w:color="000000"/>
+              <w:bottom w:val="single" w:sz="2" w:space="0" w:color="000000"/>
+              <w:right w:val="nil"/>
+            </w:tcBorders>
+            <w:tcMar>
+              <w:top w:w="55" w:type="dxa"/>
+              <w:left w:w="55" w:type="dxa"/>
+              <w:bottom w:w="55" w:type="dxa"/>
+              <w:right w:w="55" w:type="dxa"/>
+            </w:tcMar>
+            <w:hideMark/>
+          </w:tcPr>
+          <w:p>
+            <w:pPr>
+              <w:pStyle w:val="TableContents"/>
+              <w:jc w:val="right"/>
+              <w:rPr>
+                <w:b/>
+                <w:bCs/>
+              </w:rPr>
+            </w:pPr>
+            <w:r>
+              <w:rPr>
+                <w:b/>
+                <w:bCs/>
+              </w:rPr>
+              <w:t>Flujos alternos:</w:t>
+            </w:r>
+          </w:p>
+        </w:tc>
+        <w:tc>
+          <w:tcPr>
+            <w:tcW w:w="7938" w:type="dxa"/>
+            <w:tcBorders>
+              <w:top w:val="nil"/>
+              <w:left w:val="single" w:sz="2" w:space="0" w:color="000000"/>
+              <w:bottom w:val="single" w:sz="2" w:space="0" w:color="000000"/>
+              <w:right w:val="single" w:sz="2" w:space="0" w:color="000000"/>
+            </w:tcBorders>
+            <w:tcMar>
+              <w:top w:w="55" w:type="dxa"/>
+              <w:left w:w="55" w:type="dxa"/>
+              <w:bottom w:w="55" w:type="dxa"/>
+              <w:right w:w="55" w:type="dxa"/>
+            </w:tcMar>
+            <w:vAlign w:val="center"/>
+          </w:tcPr>
+          <w:p>
+            <w:pPr>
+              <w:pStyle w:val="TableContents"/>
+            </w:pPr>
+            <w:r>
+              <w:t>FA1: El usuario cancela.</w:t>
+            </w:r>
+          </w:p>
+          <w:p>
+            <w:pPr>
+              <w:pStyle w:val="TableContents"/>
+              <w:numPr>
+                <w:ilvl w:val="0"/>
+                <w:numId w:val="12"/>
+              </w:numPr>
+            </w:pPr>
+            <w:r>
+              <w:t>El usuario selecciona “Cancelar”.</w:t>
+            </w:r>
+          </w:p>
+          <w:p>
+            <w:pPr>
+              <w:pStyle w:val="TableContents"/>
+              <w:numPr>
+                <w:ilvl w:val="0"/>
+                <w:numId w:val="12"/>
+              </w:numPr>
+            </w:pPr>
+            <w:r>
+              <w:t>El sistema regresa a la pantalla anterior.</w:t>
+            </w:r>
+          </w:p>
+          <w:p>
+            <w:pPr>
+              <w:pStyle w:val="TableContents"/>
+            </w:pPr>
+            <w:r>
+              <w:t>FA2: Los campos son inválidos.</w:t>
+            </w:r>
+          </w:p>
+          <w:p>
+            <w:pPr>
+              <w:pStyle w:val="TableContents"/>
+              <w:numPr>
+                <w:ilvl w:val="0"/>
+                <w:numId w:val="13"/>
+              </w:numPr>
+            </w:pPr>
+            <w:r>
+              <w:t>El sistema muestra un mensaje informando que los datos no son válidos.</w:t>
+            </w:r>
+          </w:p>
+          <w:p>
+            <w:pPr>
+              <w:pStyle w:val="TableContents"/>
+              <w:numPr>
+                <w:ilvl w:val="0"/>
+                <w:numId w:val="13"/>
+              </w:numPr>
+            </w:pPr>
+            <w:r>
+              <w:t>Vuelve a paso 2 de FN.</w:t>
+            </w:r>
+          </w:p>
+        </w:tc>
+      </w:tr>
+      <w:tr>
+        <w:trPr>
+          <w:trHeight w:val="298"/>
+        </w:trPr>
+        <w:tc>
+          <w:tcPr>
+            <w:tcW w:w="1985" w:type="dxa"/>
+            <w:tcBorders>
+              <w:top w:val="nil"/>
+              <w:left w:val="single" w:sz="2" w:space="0" w:color="000000"/>
+              <w:bottom w:val="single" w:sz="2" w:space="0" w:color="000000"/>
+              <w:right w:val="nil"/>
+            </w:tcBorders>
+            <w:tcMar>
+              <w:top w:w="55" w:type="dxa"/>
+              <w:left w:w="55" w:type="dxa"/>
+              <w:bottom w:w="55" w:type="dxa"/>
+              <w:right w:w="55" w:type="dxa"/>
+            </w:tcMar>
+            <w:hideMark/>
+          </w:tcPr>
+          <w:p>
+            <w:pPr>
+              <w:pStyle w:val="TableContents"/>
+              <w:jc w:val="right"/>
+              <w:rPr>
+                <w:b/>
+                <w:bCs/>
+              </w:rPr>
+            </w:pPr>
+            <w:r>
+              <w:rPr>
+                <w:b/>
+                <w:bCs/>
+              </w:rPr>
+              <w:t>Excepciones:</w:t>
+            </w:r>
+          </w:p>
+        </w:tc>
+        <w:tc>
+          <w:tcPr>
+            <w:tcW w:w="7938" w:type="dxa"/>
+            <w:tcBorders>
+              <w:top w:val="nil"/>
+              <w:left w:val="single" w:sz="2" w:space="0" w:color="000000"/>
+              <w:bottom w:val="single" w:sz="2" w:space="0" w:color="000000"/>
+              <w:right w:val="single" w:sz="2" w:space="0" w:color="000000"/>
+            </w:tcBorders>
+            <w:tcMar>
+              <w:top w:w="55" w:type="dxa"/>
+              <w:left w:w="55" w:type="dxa"/>
+              <w:bottom w:w="55" w:type="dxa"/>
+              <w:right w:w="55" w:type="dxa"/>
+            </w:tcMar>
+            <w:vAlign w:val="center"/>
+          </w:tcPr>
+          <w:p>
+            <w:pPr>
+              <w:pStyle w:val="TableContents"/>
+            </w:pPr>
+            <w:r>
+              <w:t>EX1: Error al conectar a la base de datos</w:t>
+            </w:r>
+          </w:p>
+          <w:p>
+            <w:pPr>
+              <w:pStyle w:val="TableContents"/>
+              <w:numPr>
+                <w:ilvl w:val="0"/>
+                <w:numId w:val="14"/>
+              </w:numPr>
+            </w:pPr>
+            <w:r>
+              <w:t>El Sistema muestra un mensaje al Usuario diciendo que hubo un error al acceder a la base de datos y el sistema regresa a la pantalla principal.</w:t>
+            </w:r>
+          </w:p>
+        </w:tc>
+      </w:tr>
+      <w:tr>
+        <w:trPr>
+          <w:trHeight w:val="316"/>
+        </w:trPr>
+        <w:tc>
+          <w:tcPr>
+            <w:tcW w:w="1985" w:type="dxa"/>
+            <w:tcBorders>
+              <w:top w:val="nil"/>
+              <w:left w:val="single" w:sz="2" w:space="0" w:color="000000"/>
+              <w:bottom w:val="single" w:sz="2" w:space="0" w:color="000000"/>
+              <w:right w:val="nil"/>
+            </w:tcBorders>
+            <w:tcMar>
+              <w:top w:w="55" w:type="dxa"/>
+              <w:left w:w="55" w:type="dxa"/>
+              <w:bottom w:w="55" w:type="dxa"/>
+              <w:right w:w="55" w:type="dxa"/>
+            </w:tcMar>
+            <w:hideMark/>
+          </w:tcPr>
+          <w:p>
+            <w:pPr>
+              <w:pStyle w:val="TableContents"/>
+              <w:jc w:val="right"/>
+              <w:rPr>
+                <w:b/>
+                <w:bCs/>
+              </w:rPr>
+            </w:pPr>
+            <w:r>
+              <w:rPr>
+                <w:b/>
+                <w:bCs/>
+              </w:rPr>
+              <w:t>Postcondiciones:</w:t>
+            </w:r>
+          </w:p>
+        </w:tc>
+        <w:tc>
+          <w:tcPr>
+            <w:tcW w:w="7938" w:type="dxa"/>
+            <w:tcBorders>
+              <w:top w:val="nil"/>
+              <w:left w:val="single" w:sz="2" w:space="0" w:color="000000"/>
+              <w:bottom w:val="single" w:sz="2" w:space="0" w:color="000000"/>
+              <w:right w:val="single" w:sz="2" w:space="0" w:color="000000"/>
+            </w:tcBorders>
+            <w:tcMar>
+              <w:top w:w="55" w:type="dxa"/>
+              <w:left w:w="55" w:type="dxa"/>
+              <w:bottom w:w="55" w:type="dxa"/>
+              <w:right w:w="55" w:type="dxa"/>
+            </w:tcMar>
+            <w:vAlign w:val="center"/>
+          </w:tcPr>
+          <w:p>
+            <w:pPr>
+              <w:pStyle w:val="TableContents"/>
+            </w:pPr>
+            <w:r>
+              <w:t>POST-1: Se actualiza exitosamente el cliente en la base de datos.</w:t>
+            </w:r>
+          </w:p>
+        </w:tc>
+      </w:tr>
+      <w:tr>
+        <w:trPr>
+          <w:trHeight w:val="298"/>
+        </w:trPr>
+        <w:tc>
+          <w:tcPr>
+            <w:tcW w:w="1985" w:type="dxa"/>
+            <w:tcBorders>
+              <w:top w:val="nil"/>
+              <w:left w:val="single" w:sz="2" w:space="0" w:color="000000"/>
+              <w:bottom w:val="single" w:sz="2" w:space="0" w:color="000000"/>
+              <w:right w:val="nil"/>
+            </w:tcBorders>
+            <w:tcMar>
+              <w:top w:w="55" w:type="dxa"/>
+              <w:left w:w="55" w:type="dxa"/>
+              <w:bottom w:w="55" w:type="dxa"/>
+              <w:right w:w="55" w:type="dxa"/>
+            </w:tcMar>
+            <w:hideMark/>
+          </w:tcPr>
+          <w:p>
+            <w:pPr>
+              <w:pStyle w:val="TableContents"/>
+              <w:jc w:val="right"/>
+              <w:rPr>
+                <w:b/>
+                <w:bCs/>
+              </w:rPr>
+            </w:pPr>
+            <w:r>
+              <w:rPr>
+                <w:b/>
+                <w:bCs/>
+              </w:rPr>
+              <w:t>Incluye:</w:t>
+            </w:r>
+          </w:p>
+        </w:tc>
+        <w:tc>
+          <w:tcPr>
+            <w:tcW w:w="7938" w:type="dxa"/>
+            <w:tcBorders>
+              <w:top w:val="nil"/>
+              <w:left w:val="single" w:sz="2" w:space="0" w:color="000000"/>
+              <w:bottom w:val="single" w:sz="2" w:space="0" w:color="000000"/>
+              <w:right w:val="single" w:sz="2" w:space="0" w:color="000000"/>
+            </w:tcBorders>
+            <w:tcMar>
+              <w:top w:w="55" w:type="dxa"/>
+              <w:left w:w="55" w:type="dxa"/>
+              <w:bottom w:w="55" w:type="dxa"/>
+              <w:right w:w="55" w:type="dxa"/>
+            </w:tcMar>
+            <w:vAlign w:val="center"/>
+            <w:hideMark/>
+          </w:tcPr>
+          <w:p>
+            <w:pPr>
+              <w:pStyle w:val="TableContents"/>
+              <w:rPr>
+                <w:iCs/>
+              </w:rPr>
+            </w:pPr>
+          </w:p>
+        </w:tc>
+      </w:tr>
+      <w:tr>
+        <w:trPr>
+          <w:trHeight w:val="298"/>
+        </w:trPr>
+        <w:tc>
+          <w:tcPr>
+            <w:tcW w:w="1985" w:type="dxa"/>
+            <w:tcBorders>
+              <w:top w:val="nil"/>
+              <w:left w:val="single" w:sz="2" w:space="0" w:color="000000"/>
+              <w:bottom w:val="single" w:sz="2" w:space="0" w:color="000000"/>
+              <w:right w:val="nil"/>
+            </w:tcBorders>
+            <w:tcMar>
+              <w:top w:w="55" w:type="dxa"/>
+              <w:left w:w="55" w:type="dxa"/>
+              <w:bottom w:w="55" w:type="dxa"/>
+              <w:right w:w="55" w:type="dxa"/>
+            </w:tcMar>
+            <w:hideMark/>
+          </w:tcPr>
+          <w:p>
+            <w:pPr>
+              <w:pStyle w:val="TableContents"/>
+              <w:jc w:val="right"/>
+              <w:rPr>
+                <w:b/>
+                <w:bCs/>
+              </w:rPr>
+            </w:pPr>
+            <w:r>
+              <w:rPr>
+                <w:b/>
+                <w:bCs/>
+              </w:rPr>
+              <w:t>Extiende:</w:t>
+            </w:r>
+          </w:p>
+        </w:tc>
+        <w:tc>
+          <w:tcPr>
+            <w:tcW w:w="7938" w:type="dxa"/>
+            <w:tcBorders>
+              <w:top w:val="nil"/>
+              <w:left w:val="single" w:sz="2" w:space="0" w:color="000000"/>
+              <w:bottom w:val="single" w:sz="2" w:space="0" w:color="000000"/>
+              <w:right w:val="single" w:sz="2" w:space="0" w:color="000000"/>
+            </w:tcBorders>
+            <w:tcMar>
+              <w:top w:w="55" w:type="dxa"/>
+              <w:left w:w="55" w:type="dxa"/>
+              <w:bottom w:w="55" w:type="dxa"/>
+              <w:right w:w="55" w:type="dxa"/>
+            </w:tcMar>
+            <w:vAlign w:val="center"/>
+            <w:hideMark/>
+          </w:tcPr>
+          <w:p>
+            <w:pPr>
+              <w:pStyle w:val="TableContents"/>
+            </w:pPr>
+            <w:r>
+              <w:t>CU-</w:t>
+            </w:r>
+            <w:r>
+              <w:t>A</w:t>
+            </w:r>
+            <w:r>
+              <w:t>-B</w:t>
+            </w:r>
+            <w:r>
+              <w:t>A</w:t>
+            </w:r>
+            <w:r>
+              <w:t xml:space="preserve">: Buscar </w:t>
+            </w:r>
+            <w:r>
+              <w:t>Artículo</w:t>
+            </w:r>
+          </w:p>
+        </w:tc>
+      </w:tr>
+      <w:tr>
+        <w:trPr>
+          <w:trHeight w:val="298"/>
+        </w:trPr>
+        <w:tc>
+          <w:tcPr>
+            <w:tcW w:w="1985" w:type="dxa"/>
+            <w:tcBorders>
+              <w:top w:val="nil"/>
+              <w:left w:val="single" w:sz="2" w:space="0" w:color="000000"/>
+              <w:bottom w:val="single" w:sz="2" w:space="0" w:color="000000"/>
+              <w:right w:val="nil"/>
+            </w:tcBorders>
+            <w:tcMar>
+              <w:top w:w="55" w:type="dxa"/>
+              <w:left w:w="55" w:type="dxa"/>
+              <w:bottom w:w="55" w:type="dxa"/>
+              <w:right w:w="55" w:type="dxa"/>
+            </w:tcMar>
+            <w:hideMark/>
+          </w:tcPr>
+          <w:p>
+            <w:pPr>
+              <w:pStyle w:val="TableContents"/>
+              <w:jc w:val="right"/>
+              <w:rPr>
+                <w:b/>
+                <w:bCs/>
+              </w:rPr>
+            </w:pPr>
+            <w:r>
+              <w:rPr>
+                <w:b/>
+                <w:bCs/>
+              </w:rPr>
+              <w:t>Prioridad:</w:t>
+            </w:r>
+          </w:p>
+        </w:tc>
+        <w:tc>
+          <w:tcPr>
+            <w:tcW w:w="7938" w:type="dxa"/>
+            <w:tcBorders>
+              <w:top w:val="nil"/>
+              <w:left w:val="single" w:sz="2" w:space="0" w:color="000000"/>
+              <w:bottom w:val="single" w:sz="2" w:space="0" w:color="000000"/>
+              <w:right w:val="single" w:sz="2" w:space="0" w:color="000000"/>
+            </w:tcBorders>
+            <w:tcMar>
+              <w:top w:w="55" w:type="dxa"/>
+              <w:left w:w="55" w:type="dxa"/>
+              <w:bottom w:w="55" w:type="dxa"/>
+              <w:right w:w="55" w:type="dxa"/>
+            </w:tcMar>
+            <w:vAlign w:val="center"/>
+            <w:hideMark/>
+          </w:tcPr>
+          <w:p>
+            <w:pPr>
+              <w:pStyle w:val="TableContents"/>
+            </w:pPr>
+            <w:r>
+              <w:t>Media</w:t>
+            </w:r>
+          </w:p>
+        </w:tc>
+      </w:tr>
+    </w:tbl>
+    <w:p>
+      <w:bookmarkStart w:id="0" w:name="_GoBack"/>
+      <w:bookmarkEnd w:id="0"/>
+    </w:p>
     <w:sectPr>
       <w:pgSz w:w="12240" w:h="15840"/>
       <w:pgMar w:top="1440" w:right="1440" w:bottom="1440" w:left="1440" w:header="720" w:footer="720" w:gutter="0"/>
@@ -3120,6 +4479,95 @@
     </w:lvl>
   </w:abstractNum>
   <w:abstractNum w:abstractNumId="3" w15:restartNumberingAfterBreak="0">
+    <w:nsid w:val="3B712553"/>
+    <w:multiLevelType w:val="hybridMultilevel"/>
+    <w:tmpl w:val="5AB07184"/>
+    <w:lvl w:ilvl="0" w:tplc="0409000F">
+      <w:start w:val="1"/>
+      <w:numFmt w:val="decimal"/>
+      <w:lvlText w:val="%1."/>
+      <w:lvlJc w:val="left"/>
+      <w:pPr>
+        <w:ind w:left="720" w:hanging="360"/>
+      </w:pPr>
+      <w:rPr>
+        <w:rFonts w:hint="default"/>
+      </w:rPr>
+    </w:lvl>
+    <w:lvl w:ilvl="1" w:tplc="04090019" w:tentative="1">
+      <w:start w:val="1"/>
+      <w:numFmt w:val="lowerLetter"/>
+      <w:lvlText w:val="%2."/>
+      <w:lvlJc w:val="left"/>
+      <w:pPr>
+        <w:ind w:left="1440" w:hanging="360"/>
+      </w:pPr>
+    </w:lvl>
+    <w:lvl w:ilvl="2" w:tplc="0409001B" w:tentative="1">
+      <w:start w:val="1"/>
+      <w:numFmt w:val="lowerRoman"/>
+      <w:lvlText w:val="%3."/>
+      <w:lvlJc w:val="right"/>
+      <w:pPr>
+        <w:ind w:left="2160" w:hanging="180"/>
+      </w:pPr>
+    </w:lvl>
+    <w:lvl w:ilvl="3" w:tplc="0409000F" w:tentative="1">
+      <w:start w:val="1"/>
+      <w:numFmt w:val="decimal"/>
+      <w:lvlText w:val="%4."/>
+      <w:lvlJc w:val="left"/>
+      <w:pPr>
+        <w:ind w:left="2880" w:hanging="360"/>
+      </w:pPr>
+    </w:lvl>
+    <w:lvl w:ilvl="4" w:tplc="04090019" w:tentative="1">
+      <w:start w:val="1"/>
+      <w:numFmt w:val="lowerLetter"/>
+      <w:lvlText w:val="%5."/>
+      <w:lvlJc w:val="left"/>
+      <w:pPr>
+        <w:ind w:left="3600" w:hanging="360"/>
+      </w:pPr>
+    </w:lvl>
+    <w:lvl w:ilvl="5" w:tplc="0409001B" w:tentative="1">
+      <w:start w:val="1"/>
+      <w:numFmt w:val="lowerRoman"/>
+      <w:lvlText w:val="%6."/>
+      <w:lvlJc w:val="right"/>
+      <w:pPr>
+        <w:ind w:left="4320" w:hanging="180"/>
+      </w:pPr>
+    </w:lvl>
+    <w:lvl w:ilvl="6" w:tplc="0409000F" w:tentative="1">
+      <w:start w:val="1"/>
+      <w:numFmt w:val="decimal"/>
+      <w:lvlText w:val="%7."/>
+      <w:lvlJc w:val="left"/>
+      <w:pPr>
+        <w:ind w:left="5040" w:hanging="360"/>
+      </w:pPr>
+    </w:lvl>
+    <w:lvl w:ilvl="7" w:tplc="04090019" w:tentative="1">
+      <w:start w:val="1"/>
+      <w:numFmt w:val="lowerLetter"/>
+      <w:lvlText w:val="%8."/>
+      <w:lvlJc w:val="left"/>
+      <w:pPr>
+        <w:ind w:left="5760" w:hanging="360"/>
+      </w:pPr>
+    </w:lvl>
+    <w:lvl w:ilvl="8" w:tplc="0409001B" w:tentative="1">
+      <w:start w:val="1"/>
+      <w:numFmt w:val="lowerRoman"/>
+      <w:lvlText w:val="%9."/>
+      <w:lvlJc w:val="right"/>
+      <w:pPr>
+        <w:ind w:left="6480" w:hanging="180"/>
+      </w:pPr>
+    </w:lvl>
+  </w:abstractNum>
+  <w:abstractNum w:abstractNumId="4" w15:restartNumberingAfterBreak="0">
     <w:nsid w:val="3DA7690F"/>
     <w:multiLevelType w:val="hybridMultilevel"/>
     <w:tmpl w:val="C2469F4A"/>
@@ -3208,7 +4656,7 @@
       </w:pPr>
     </w:lvl>
   </w:abstractNum>
-  <w:abstractNum w:abstractNumId="4" w15:restartNumberingAfterBreak="0">
+  <w:abstractNum w:abstractNumId="5" w15:restartNumberingAfterBreak="0">
     <w:nsid w:val="3DB87C23"/>
     <w:multiLevelType w:val="hybridMultilevel"/>
     <w:tmpl w:val="5C5A4DBC"/>
@@ -3297,7 +4745,7 @@
       </w:pPr>
     </w:lvl>
   </w:abstractNum>
-  <w:abstractNum w:abstractNumId="5" w15:restartNumberingAfterBreak="0">
+  <w:abstractNum w:abstractNumId="6" w15:restartNumberingAfterBreak="0">
     <w:nsid w:val="407A3C7B"/>
     <w:multiLevelType w:val="hybridMultilevel"/>
     <w:tmpl w:val="3BD0FFF0"/>
@@ -3386,7 +4834,96 @@
       </w:pPr>
     </w:lvl>
   </w:abstractNum>
-  <w:abstractNum w:abstractNumId="6" w15:restartNumberingAfterBreak="0">
+  <w:abstractNum w:abstractNumId="7" w15:restartNumberingAfterBreak="0">
+    <w:nsid w:val="4A1302CB"/>
+    <w:multiLevelType w:val="hybridMultilevel"/>
+    <w:tmpl w:val="8110BDEC"/>
+    <w:lvl w:ilvl="0" w:tplc="0409000F">
+      <w:start w:val="1"/>
+      <w:numFmt w:val="decimal"/>
+      <w:lvlText w:val="%1."/>
+      <w:lvlJc w:val="left"/>
+      <w:pPr>
+        <w:ind w:left="720" w:hanging="360"/>
+      </w:pPr>
+      <w:rPr>
+        <w:rFonts w:hint="default"/>
+      </w:rPr>
+    </w:lvl>
+    <w:lvl w:ilvl="1" w:tplc="04090019" w:tentative="1">
+      <w:start w:val="1"/>
+      <w:numFmt w:val="lowerLetter"/>
+      <w:lvlText w:val="%2."/>
+      <w:lvlJc w:val="left"/>
+      <w:pPr>
+        <w:ind w:left="1440" w:hanging="360"/>
+      </w:pPr>
+    </w:lvl>
+    <w:lvl w:ilvl="2" w:tplc="0409001B" w:tentative="1">
+      <w:start w:val="1"/>
+      <w:numFmt w:val="lowerRoman"/>
+      <w:lvlText w:val="%3."/>
+      <w:lvlJc w:val="right"/>
+      <w:pPr>
+        <w:ind w:left="2160" w:hanging="180"/>
+      </w:pPr>
+    </w:lvl>
+    <w:lvl w:ilvl="3" w:tplc="0409000F" w:tentative="1">
+      <w:start w:val="1"/>
+      <w:numFmt w:val="decimal"/>
+      <w:lvlText w:val="%4."/>
+      <w:lvlJc w:val="left"/>
+      <w:pPr>
+        <w:ind w:left="2880" w:hanging="360"/>
+      </w:pPr>
+    </w:lvl>
+    <w:lvl w:ilvl="4" w:tplc="04090019" w:tentative="1">
+      <w:start w:val="1"/>
+      <w:numFmt w:val="lowerLetter"/>
+      <w:lvlText w:val="%5."/>
+      <w:lvlJc w:val="left"/>
+      <w:pPr>
+        <w:ind w:left="3600" w:hanging="360"/>
+      </w:pPr>
+    </w:lvl>
+    <w:lvl w:ilvl="5" w:tplc="0409001B" w:tentative="1">
+      <w:start w:val="1"/>
+      <w:numFmt w:val="lowerRoman"/>
+      <w:lvlText w:val="%6."/>
+      <w:lvlJc w:val="right"/>
+      <w:pPr>
+        <w:ind w:left="4320" w:hanging="180"/>
+      </w:pPr>
+    </w:lvl>
+    <w:lvl w:ilvl="6" w:tplc="0409000F" w:tentative="1">
+      <w:start w:val="1"/>
+      <w:numFmt w:val="decimal"/>
+      <w:lvlText w:val="%7."/>
+      <w:lvlJc w:val="left"/>
+      <w:pPr>
+        <w:ind w:left="5040" w:hanging="360"/>
+      </w:pPr>
+    </w:lvl>
+    <w:lvl w:ilvl="7" w:tplc="04090019" w:tentative="1">
+      <w:start w:val="1"/>
+      <w:numFmt w:val="lowerLetter"/>
+      <w:lvlText w:val="%8."/>
+      <w:lvlJc w:val="left"/>
+      <w:pPr>
+        <w:ind w:left="5760" w:hanging="360"/>
+      </w:pPr>
+    </w:lvl>
+    <w:lvl w:ilvl="8" w:tplc="0409001B" w:tentative="1">
+      <w:start w:val="1"/>
+      <w:numFmt w:val="lowerRoman"/>
+      <w:lvlText w:val="%9."/>
+      <w:lvlJc w:val="right"/>
+      <w:pPr>
+        <w:ind w:left="6480" w:hanging="180"/>
+      </w:pPr>
+    </w:lvl>
+  </w:abstractNum>
+  <w:abstractNum w:abstractNumId="8" w15:restartNumberingAfterBreak="0">
     <w:nsid w:val="522E6B99"/>
     <w:multiLevelType w:val="hybridMultilevel"/>
     <w:tmpl w:val="1A8017BA"/>
@@ -3472,7 +5009,182 @@
       </w:pPr>
     </w:lvl>
   </w:abstractNum>
-  <w:abstractNum w:abstractNumId="7" w15:restartNumberingAfterBreak="0">
+  <w:abstractNum w:abstractNumId="9" w15:restartNumberingAfterBreak="0">
+    <w:nsid w:val="61C045C8"/>
+    <w:multiLevelType w:val="hybridMultilevel"/>
+    <w:tmpl w:val="5C5A4DBC"/>
+    <w:lvl w:ilvl="0" w:tplc="0409000F">
+      <w:start w:val="1"/>
+      <w:numFmt w:val="decimal"/>
+      <w:lvlText w:val="%1."/>
+      <w:lvlJc w:val="left"/>
+      <w:pPr>
+        <w:ind w:left="720" w:hanging="360"/>
+      </w:pPr>
+      <w:rPr>
+        <w:rFonts w:hint="default"/>
+      </w:rPr>
+    </w:lvl>
+    <w:lvl w:ilvl="1" w:tplc="04090019" w:tentative="1">
+      <w:start w:val="1"/>
+      <w:numFmt w:val="lowerLetter"/>
+      <w:lvlText w:val="%2."/>
+      <w:lvlJc w:val="left"/>
+      <w:pPr>
+        <w:ind w:left="1440" w:hanging="360"/>
+      </w:pPr>
+    </w:lvl>
+    <w:lvl w:ilvl="2" w:tplc="0409001B" w:tentative="1">
+      <w:start w:val="1"/>
+      <w:numFmt w:val="lowerRoman"/>
+      <w:lvlText w:val="%3."/>
+      <w:lvlJc w:val="right"/>
+      <w:pPr>
+        <w:ind w:left="2160" w:hanging="180"/>
+      </w:pPr>
+    </w:lvl>
+    <w:lvl w:ilvl="3" w:tplc="0409000F" w:tentative="1">
+      <w:start w:val="1"/>
+      <w:numFmt w:val="decimal"/>
+      <w:lvlText w:val="%4."/>
+      <w:lvlJc w:val="left"/>
+      <w:pPr>
+        <w:ind w:left="2880" w:hanging="360"/>
+      </w:pPr>
+    </w:lvl>
+    <w:lvl w:ilvl="4" w:tplc="04090019" w:tentative="1">
+      <w:start w:val="1"/>
+      <w:numFmt w:val="lowerLetter"/>
+      <w:lvlText w:val="%5."/>
+      <w:lvlJc w:val="left"/>
+      <w:pPr>
+        <w:ind w:left="3600" w:hanging="360"/>
+      </w:pPr>
+    </w:lvl>
+    <w:lvl w:ilvl="5" w:tplc="0409001B" w:tentative="1">
+      <w:start w:val="1"/>
+      <w:numFmt w:val="lowerRoman"/>
+      <w:lvlText w:val="%6."/>
+      <w:lvlJc w:val="right"/>
+      <w:pPr>
+        <w:ind w:left="4320" w:hanging="180"/>
+      </w:pPr>
+    </w:lvl>
+    <w:lvl w:ilvl="6" w:tplc="0409000F" w:tentative="1">
+      <w:start w:val="1"/>
+      <w:numFmt w:val="decimal"/>
+      <w:lvlText w:val="%7."/>
+      <w:lvlJc w:val="left"/>
+      <w:pPr>
+        <w:ind w:left="5040" w:hanging="360"/>
+      </w:pPr>
+    </w:lvl>
+    <w:lvl w:ilvl="7" w:tplc="04090019" w:tentative="1">
+      <w:start w:val="1"/>
+      <w:numFmt w:val="lowerLetter"/>
+      <w:lvlText w:val="%8."/>
+      <w:lvlJc w:val="left"/>
+      <w:pPr>
+        <w:ind w:left="5760" w:hanging="360"/>
+      </w:pPr>
+    </w:lvl>
+    <w:lvl w:ilvl="8" w:tplc="0409001B" w:tentative="1">
+      <w:start w:val="1"/>
+      <w:numFmt w:val="lowerRoman"/>
+      <w:lvlText w:val="%9."/>
+      <w:lvlJc w:val="right"/>
+      <w:pPr>
+        <w:ind w:left="6480" w:hanging="180"/>
+      </w:pPr>
+    </w:lvl>
+  </w:abstractNum>
+  <w:abstractNum w:abstractNumId="10" w15:restartNumberingAfterBreak="0">
+    <w:nsid w:val="6F21200A"/>
+    <w:multiLevelType w:val="hybridMultilevel"/>
+    <w:tmpl w:val="B5389C34"/>
+    <w:lvl w:ilvl="0" w:tplc="0409000F">
+      <w:start w:val="1"/>
+      <w:numFmt w:val="decimal"/>
+      <w:lvlText w:val="%1."/>
+      <w:lvlJc w:val="left"/>
+      <w:pPr>
+        <w:ind w:left="720" w:hanging="360"/>
+      </w:pPr>
+    </w:lvl>
+    <w:lvl w:ilvl="1" w:tplc="04090019" w:tentative="1">
+      <w:start w:val="1"/>
+      <w:numFmt w:val="lowerLetter"/>
+      <w:lvlText w:val="%2."/>
+      <w:lvlJc w:val="left"/>
+      <w:pPr>
+        <w:ind w:left="1440" w:hanging="360"/>
+      </w:pPr>
+    </w:lvl>
+    <w:lvl w:ilvl="2" w:tplc="0409001B" w:tentative="1">
+      <w:start w:val="1"/>
+      <w:numFmt w:val="lowerRoman"/>
+      <w:lvlText w:val="%3."/>
+      <w:lvlJc w:val="right"/>
+      <w:pPr>
+        <w:ind w:left="2160" w:hanging="180"/>
+      </w:pPr>
+    </w:lvl>
+    <w:lvl w:ilvl="3" w:tplc="0409000F" w:tentative="1">
+      <w:start w:val="1"/>
+      <w:numFmt w:val="decimal"/>
+      <w:lvlText w:val="%4."/>
+      <w:lvlJc w:val="left"/>
+      <w:pPr>
+        <w:ind w:left="2880" w:hanging="360"/>
+      </w:pPr>
+    </w:lvl>
+    <w:lvl w:ilvl="4" w:tplc="04090019" w:tentative="1">
+      <w:start w:val="1"/>
+      <w:numFmt w:val="lowerLetter"/>
+      <w:lvlText w:val="%5."/>
+      <w:lvlJc w:val="left"/>
+      <w:pPr>
+        <w:ind w:left="3600" w:hanging="360"/>
+      </w:pPr>
+    </w:lvl>
+    <w:lvl w:ilvl="5" w:tplc="0409001B" w:tentative="1">
+      <w:start w:val="1"/>
+      <w:numFmt w:val="lowerRoman"/>
+      <w:lvlText w:val="%6."/>
+      <w:lvlJc w:val="right"/>
+      <w:pPr>
+        <w:ind w:left="4320" w:hanging="180"/>
+      </w:pPr>
+    </w:lvl>
+    <w:lvl w:ilvl="6" w:tplc="0409000F" w:tentative="1">
+      <w:start w:val="1"/>
+      <w:numFmt w:val="decimal"/>
+      <w:lvlText w:val="%7."/>
+      <w:lvlJc w:val="left"/>
+      <w:pPr>
+        <w:ind w:left="5040" w:hanging="360"/>
+      </w:pPr>
+    </w:lvl>
+    <w:lvl w:ilvl="7" w:tplc="04090019" w:tentative="1">
+      <w:start w:val="1"/>
+      <w:numFmt w:val="lowerLetter"/>
+      <w:lvlText w:val="%8."/>
+      <w:lvlJc w:val="left"/>
+      <w:pPr>
+        <w:ind w:left="5760" w:hanging="360"/>
+      </w:pPr>
+    </w:lvl>
+    <w:lvl w:ilvl="8" w:tplc="0409001B" w:tentative="1">
+      <w:start w:val="1"/>
+      <w:numFmt w:val="lowerRoman"/>
+      <w:lvlText w:val="%9."/>
+      <w:lvlJc w:val="right"/>
+      <w:pPr>
+        <w:ind w:left="6480" w:hanging="180"/>
+      </w:pPr>
+    </w:lvl>
+  </w:abstractNum>
+  <w:abstractNum w:abstractNumId="11" w15:restartNumberingAfterBreak="0">
     <w:nsid w:val="6F78200C"/>
     <w:multiLevelType w:val="hybridMultilevel"/>
     <w:tmpl w:val="2E4691B4"/>
@@ -3561,7 +5273,7 @@
       </w:pPr>
     </w:lvl>
   </w:abstractNum>
-  <w:abstractNum w:abstractNumId="8" w15:restartNumberingAfterBreak="0">
+  <w:abstractNum w:abstractNumId="12" w15:restartNumberingAfterBreak="0">
     <w:nsid w:val="708F7A61"/>
     <w:multiLevelType w:val="hybridMultilevel"/>
     <w:tmpl w:val="48E86984"/>
@@ -3647,7 +5359,7 @@
       </w:pPr>
     </w:lvl>
   </w:abstractNum>
-  <w:abstractNum w:abstractNumId="9" w15:restartNumberingAfterBreak="0">
+  <w:abstractNum w:abstractNumId="13" w15:restartNumberingAfterBreak="0">
     <w:nsid w:val="7D755747"/>
     <w:multiLevelType w:val="hybridMultilevel"/>
     <w:tmpl w:val="6260967E"/>
@@ -3740,31 +5452,43 @@
     <w:abstractNumId w:val="1"/>
   </w:num>
   <w:num w:numId="2">
-    <w:abstractNumId w:val="3"/>
+    <w:abstractNumId w:val="4"/>
   </w:num>
   <w:num w:numId="3">
     <w:abstractNumId w:val="2"/>
   </w:num>
   <w:num w:numId="4">
-    <w:abstractNumId w:val="7"/>
+    <w:abstractNumId w:val="11"/>
   </w:num>
   <w:num w:numId="5">
-    <w:abstractNumId w:val="5"/>
+    <w:abstractNumId w:val="6"/>
   </w:num>
   <w:num w:numId="6">
-    <w:abstractNumId w:val="8"/>
+    <w:abstractNumId w:val="12"/>
   </w:num>
   <w:num w:numId="7">
-    <w:abstractNumId w:val="9"/>
+    <w:abstractNumId w:val="13"/>
   </w:num>
   <w:num w:numId="8">
     <w:abstractNumId w:val="0"/>
   </w:num>
   <w:num w:numId="9">
-    <w:abstractNumId w:val="4"/>
+    <w:abstractNumId w:val="5"/>
   </w:num>
   <w:num w:numId="10">
-    <w:abstractNumId w:val="6"/>
+    <w:abstractNumId w:val="8"/>
+  </w:num>
+  <w:num w:numId="11">
+    <w:abstractNumId w:val="7"/>
+  </w:num>
+  <w:num w:numId="12">
+    <w:abstractNumId w:val="9"/>
+  </w:num>
+  <w:num w:numId="13">
+    <w:abstractNumId w:val="3"/>
+  </w:num>
+  <w:num w:numId="14">
+    <w:abstractNumId w:val="10"/>
   </w:num>
 </w:numbering>
 </file>

--- a/Yeriel/Hito 2/Descripciones.docx
+++ b/Yeriel/Hito 2/Descripciones.docx
@@ -241,13 +241,8 @@
             <w:pPr>
               <w:pStyle w:val="TableContents"/>
             </w:pPr>
-            <w:proofErr w:type="spellStart"/>
-            <w:r>
-              <w:t>Yeriel</w:t>
-            </w:r>
-            <w:proofErr w:type="spellEnd"/>
-            <w:r>
-              <w:t xml:space="preserve"> Armando Zamora Ortiz</w:t>
+            <w:r>
+              <w:t>Yeriel Armando Zamora Ortiz</w:t>
             </w:r>
           </w:p>
         </w:tc>
@@ -1635,13 +1630,8 @@
             <w:pPr>
               <w:pStyle w:val="TableContents"/>
             </w:pPr>
-            <w:proofErr w:type="spellStart"/>
-            <w:r>
-              <w:t>Yeriel</w:t>
-            </w:r>
-            <w:proofErr w:type="spellEnd"/>
-            <w:r>
-              <w:t xml:space="preserve"> Armando Zamora Ortiz</w:t>
+            <w:r>
+              <w:t>Yeriel Armando Zamora Ortiz</w:t>
             </w:r>
           </w:p>
         </w:tc>
@@ -2594,8 +2584,13 @@
               <w:pStyle w:val="TableContents"/>
             </w:pPr>
             <w:r>
-              <w:t>POST-1: El cliente es agregado a la lista negra</w:t>
-            </w:r>
+              <w:t xml:space="preserve">POST-1: El </w:t>
+            </w:r>
+            <w:r>
+              <w:t>artículo es dado de baja</w:t>
+            </w:r>
+            <w:bookmarkStart w:id="0" w:name="_GoBack"/>
+            <w:bookmarkEnd w:id="0"/>
           </w:p>
         </w:tc>
       </w:tr>
@@ -2822,7 +2817,13 @@
           <w:lang w:val="es-MX"/>
         </w:rPr>
         <w:lastRenderedPageBreak/>
-        <w:t>Modificar cliente</w:t>
+        <w:t xml:space="preserve">Modificar </w:t>
+      </w:r>
+      <w:r>
+        <w:rPr>
+          <w:lang w:val="es-MX"/>
+        </w:rPr>
+        <w:t>artículo</w:t>
       </w:r>
     </w:p>
     <w:tbl>
@@ -2901,10 +2902,7 @@
               <w:pStyle w:val="TableContents"/>
             </w:pPr>
             <w:r>
-              <w:t>CU-C-M</w:t>
-            </w:r>
-            <w:r>
-              <w:t>A</w:t>
+              <w:t>CU-C-MA</w:t>
             </w:r>
           </w:p>
         </w:tc>
@@ -2970,10 +2968,7 @@
               <w:pStyle w:val="TableContents"/>
             </w:pPr>
             <w:r>
-              <w:t xml:space="preserve">Modificar </w:t>
-            </w:r>
-            <w:r>
-              <w:t>artículo</w:t>
+              <w:t>Modificar artículo</w:t>
             </w:r>
           </w:p>
         </w:tc>
@@ -3038,13 +3033,8 @@
             <w:pPr>
               <w:pStyle w:val="TableContents"/>
             </w:pPr>
-            <w:proofErr w:type="spellStart"/>
-            <w:r>
-              <w:t>Yeriel</w:t>
-            </w:r>
-            <w:proofErr w:type="spellEnd"/>
-            <w:r>
-              <w:t xml:space="preserve"> Armando Zamora Ortiz</w:t>
+            <w:r>
+              <w:t>Yeriel Armando Zamora Ortiz</w:t>
             </w:r>
           </w:p>
         </w:tc>
@@ -3110,16 +3100,7 @@
               <w:pStyle w:val="TableContents"/>
             </w:pPr>
             <w:r>
-              <w:t>22</w:t>
-            </w:r>
-            <w:r>
-              <w:t>/</w:t>
-            </w:r>
-            <w:r>
-              <w:t>Mayo</w:t>
-            </w:r>
-            <w:r>
-              <w:t>/2019</w:t>
+              <w:t>22/Mayo/2019</w:t>
             </w:r>
           </w:p>
         </w:tc>
@@ -3185,16 +3166,7 @@
               <w:pStyle w:val="TableContents"/>
             </w:pPr>
             <w:r>
-              <w:t>30</w:t>
-            </w:r>
-            <w:r>
-              <w:t>/</w:t>
-            </w:r>
-            <w:r>
-              <w:t>Mayo</w:t>
-            </w:r>
-            <w:r>
-              <w:t>/2019</w:t>
+              <w:t>30/Mayo/2019</w:t>
             </w:r>
           </w:p>
         </w:tc>
@@ -3260,13 +3232,7 @@
               <w:pStyle w:val="TableContents"/>
             </w:pPr>
             <w:r>
-              <w:t xml:space="preserve">El usuario actualiza la información del </w:t>
-            </w:r>
-            <w:r>
-              <w:t>artículo</w:t>
-            </w:r>
-            <w:r>
-              <w:t>.</w:t>
+              <w:t>El usuario actualiza la información del artículo.</w:t>
             </w:r>
           </w:p>
         </w:tc>
@@ -3472,10 +3438,7 @@
               </w:numPr>
             </w:pPr>
             <w:r>
-              <w:t xml:space="preserve">El usuario selecciona “modificar” en la pantalla de buscar </w:t>
-            </w:r>
-            <w:r>
-              <w:t>artículo</w:t>
+              <w:t>El usuario selecciona “modificar” en la pantalla de buscar artículo</w:t>
             </w:r>
           </w:p>
         </w:tc>
@@ -3557,13 +3520,7 @@
               </w:numPr>
             </w:pPr>
             <w:r>
-              <w:t xml:space="preserve">PRE-2: Deberá haber un </w:t>
-            </w:r>
-            <w:r>
-              <w:t>Artículo</w:t>
-            </w:r>
-            <w:r>
-              <w:t xml:space="preserve"> seleccionado.</w:t>
+              <w:t>PRE-2: Deberá haber un Artículo seleccionado.</w:t>
             </w:r>
           </w:p>
         </w:tc>
@@ -3647,13 +3604,7 @@
               </w:numPr>
             </w:pPr>
             <w:r>
-              <w:t xml:space="preserve">El sistema muestra la pantalla de registro de información de </w:t>
-            </w:r>
-            <w:r>
-              <w:t>Artículo</w:t>
-            </w:r>
-            <w:r>
-              <w:t>.</w:t>
+              <w:t>El sistema muestra la pantalla de registro de información de Artículo.</w:t>
             </w:r>
           </w:p>
           <w:p>
@@ -4083,22 +4034,7 @@
               <w:pStyle w:val="TableContents"/>
             </w:pPr>
             <w:r>
-              <w:t>CU-</w:t>
-            </w:r>
-            <w:r>
-              <w:t>A</w:t>
-            </w:r>
-            <w:r>
-              <w:t>-B</w:t>
-            </w:r>
-            <w:r>
-              <w:t>A</w:t>
-            </w:r>
-            <w:r>
-              <w:t xml:space="preserve">: Buscar </w:t>
-            </w:r>
-            <w:r>
-              <w:t>Artículo</w:t>
+              <w:t>CU-A-BA: Buscar Artículo</w:t>
             </w:r>
           </w:p>
         </w:tc>
@@ -4171,10 +4107,7 @@
         </w:tc>
       </w:tr>
     </w:tbl>
-    <w:p>
-      <w:bookmarkStart w:id="0" w:name="_GoBack"/>
-      <w:bookmarkEnd w:id="0"/>
-    </w:p>
+    <w:p/>
     <w:sectPr>
       <w:pgSz w:w="12240" w:h="15840"/>
       <w:pgMar w:top="1440" w:right="1440" w:bottom="1440" w:left="1440" w:header="720" w:footer="720" w:gutter="0"/>
